--- a/ТП_ЛР3_Лашко.docx
+++ b/ТП_ЛР3_Лашко.docx
@@ -42,7 +42,7 @@
           <w:szCs w:val="28"/>
           <w:lang w:val="ru-RU"/>
         </w:rPr>
-        <w:t>навчитися описувати прості типи даних</w:t>
+        <w:t xml:space="preserve">навчитися визначати символьні та </w:t>
       </w:r>
       <w:r>
         <w:rPr>
@@ -51,7 +51,7 @@
           <w:szCs w:val="28"/>
           <w:lang w:val="ru-RU"/>
         </w:rPr>
-        <w:t xml:space="preserve"> в програмах на Java та вивчити </w:t>
+        <w:t xml:space="preserve">рядкові типи даних і виконувати </w:t>
       </w:r>
       <w:r>
         <w:rPr>
@@ -60,25 +60,7 @@
           <w:szCs w:val="28"/>
           <w:lang w:val="ru-RU"/>
         </w:rPr>
-        <w:t>операції перетворення даних, базові математичні</w:t>
-      </w:r>
-      <w:r>
-        <w:rPr>
-          <w:rFonts w:ascii="Times New Roman" w:hAnsi="Times New Roman" w:cs="Times New Roman"/>
-          <w:sz w:val="28"/>
-          <w:szCs w:val="28"/>
-          <w:lang w:val="ru-RU"/>
-        </w:rPr>
-        <w:t xml:space="preserve"> операції, генерацію випадкових </w:t>
-      </w:r>
-      <w:r>
-        <w:rPr>
-          <w:rFonts w:ascii="Times New Roman" w:hAnsi="Times New Roman" w:cs="Times New Roman"/>
-          <w:sz w:val="28"/>
-          <w:szCs w:val="28"/>
-          <w:lang w:val="ru-RU"/>
-        </w:rPr>
-        <w:t>чисел.</w:t>
+        <w:t>операції над ними.</w:t>
       </w:r>
     </w:p>
     <w:p>
@@ -142,7 +124,7 @@
         <w:pStyle w:val="ac"/>
         <w:numPr>
           <w:ilvl w:val="0"/>
-          <w:numId w:val="2"/>
+          <w:numId w:val="6"/>
         </w:numPr>
         <w:tabs>
           <w:tab w:val="left" w:pos="1134"/>
@@ -194,7 +176,7 @@
         <w:pStyle w:val="ac"/>
         <w:numPr>
           <w:ilvl w:val="0"/>
-          <w:numId w:val="2"/>
+          <w:numId w:val="6"/>
         </w:numPr>
         <w:tabs>
           <w:tab w:val="left" w:pos="1134"/>
@@ -229,8 +211,9 @@
           <w:szCs w:val="28"/>
           <w:lang w:val="ru-RU"/>
         </w:rPr>
-        <w:t xml:space="preserve">у </w:t>
-      </w:r>
+        <w:t>у списку</w:t>
+      </w:r>
+      <w:proofErr w:type="gramEnd"/>
       <w:r>
         <w:rPr>
           <w:rFonts w:ascii="Times New Roman" w:hAnsi="Times New Roman" w:cs="Times New Roman"/>
@@ -239,9 +222,8 @@
           <w:szCs w:val="28"/>
           <w:lang w:val="ru-RU"/>
         </w:rPr>
-        <w:t>списку</w:t>
-      </w:r>
-      <w:proofErr w:type="gramEnd"/>
+        <w:t xml:space="preserve"> студентської групи обрати</w:t>
+      </w:r>
       <w:r>
         <w:rPr>
           <w:rFonts w:ascii="Times New Roman" w:hAnsi="Times New Roman" w:cs="Times New Roman"/>
@@ -250,7 +232,7 @@
           <w:szCs w:val="28"/>
           <w:lang w:val="ru-RU"/>
         </w:rPr>
-        <w:t xml:space="preserve"> студентської групи обрати</w:t>
+        <w:t xml:space="preserve"> </w:t>
       </w:r>
       <w:r>
         <w:rPr>
@@ -260,7 +242,7 @@
           <w:szCs w:val="28"/>
           <w:lang w:val="ru-RU"/>
         </w:rPr>
-        <w:t xml:space="preserve"> завдання з таблиці 4:</w:t>
+        <w:t>завдання з таблиці 4.</w:t>
       </w:r>
     </w:p>
     <w:p>
@@ -268,13 +250,13 @@
         <w:pStyle w:val="ac"/>
         <w:numPr>
           <w:ilvl w:val="0"/>
-          <w:numId w:val="4"/>
+          <w:numId w:val="6"/>
         </w:numPr>
         <w:tabs>
           <w:tab w:val="left" w:pos="1134"/>
         </w:tabs>
         <w:spacing w:after="0" w:line="360" w:lineRule="auto"/>
-        <w:ind w:left="1560" w:right="369" w:hanging="437"/>
+        <w:ind w:left="284" w:right="369" w:firstLine="567"/>
         <w:jc w:val="both"/>
         <w:rPr>
           <w:rFonts w:ascii="Times New Roman" w:hAnsi="Times New Roman" w:cs="Times New Roman"/>
@@ -292,7 +274,17 @@
           <w:szCs w:val="28"/>
           <w:lang w:val="ru-RU"/>
         </w:rPr>
-        <w:t>Оголосити наступні змінні:</w:t>
+        <w:t>Написати відповідний в</w:t>
+      </w:r>
+      <w:r>
+        <w:rPr>
+          <w:rFonts w:ascii="Times New Roman" w:hAnsi="Times New Roman" w:cs="Times New Roman"/>
+          <w:bCs/>
+          <w:sz w:val="28"/>
+          <w:szCs w:val="28"/>
+          <w:lang w:val="ru-RU"/>
+        </w:rPr>
+        <w:t>ихідний код програми мовою Java.</w:t>
       </w:r>
     </w:p>
     <w:p>
@@ -300,13 +292,14 @@
         <w:pStyle w:val="ac"/>
         <w:numPr>
           <w:ilvl w:val="0"/>
-          <w:numId w:val="5"/>
+          <w:numId w:val="6"/>
         </w:numPr>
         <w:tabs>
           <w:tab w:val="left" w:pos="1134"/>
         </w:tabs>
         <w:spacing w:after="0" w:line="360" w:lineRule="auto"/>
-        <w:ind w:right="369"/>
+        <w:ind w:left="284" w:right="369" w:firstLine="567"/>
+        <w:jc w:val="both"/>
         <w:rPr>
           <w:rFonts w:ascii="Times New Roman" w:hAnsi="Times New Roman" w:cs="Times New Roman"/>
           <w:bCs/>
@@ -323,7 +316,7 @@
           <w:szCs w:val="28"/>
           <w:lang w:val="ru-RU"/>
         </w:rPr>
-        <w:t>змінну l цілого тип</w:t>
+        <w:t>За необхідності в ході виконання та обов'язково по завершенні роботи</w:t>
       </w:r>
       <w:r>
         <w:rPr>
@@ -333,7 +326,7 @@
           <w:szCs w:val="28"/>
           <w:lang w:val="ru-RU"/>
         </w:rPr>
-        <w:t xml:space="preserve">у розміром 8 байтів з початкови </w:t>
+        <w:t xml:space="preserve"> </w:t>
       </w:r>
       <w:r>
         <w:rPr>
@@ -343,7 +336,7 @@
           <w:szCs w:val="28"/>
           <w:lang w:val="ru-RU"/>
         </w:rPr>
-        <w:t>значенням 123456;</w:t>
+        <w:t>завантажити результати на репозиторій Git.</w:t>
       </w:r>
     </w:p>
     <w:p>
@@ -351,13 +344,14 @@
         <w:pStyle w:val="ac"/>
         <w:numPr>
           <w:ilvl w:val="0"/>
-          <w:numId w:val="5"/>
+          <w:numId w:val="6"/>
         </w:numPr>
         <w:tabs>
           <w:tab w:val="left" w:pos="1134"/>
         </w:tabs>
         <w:spacing w:after="0" w:line="360" w:lineRule="auto"/>
-        <w:ind w:right="369"/>
+        <w:ind w:left="284" w:right="369" w:firstLine="567"/>
+        <w:jc w:val="both"/>
         <w:rPr>
           <w:rFonts w:ascii="Times New Roman" w:hAnsi="Times New Roman" w:cs="Times New Roman"/>
           <w:bCs/>
@@ -374,7 +368,49 @@
           <w:szCs w:val="28"/>
           <w:lang w:val="ru-RU"/>
         </w:rPr>
-        <w:t>змінні d1 та d2 дійсного типу розміром 8 байтів;</w:t>
+        <w:t>Створити та надати викладачеві звіт з виконання лабораторної роботи.</w:t>
+      </w:r>
+    </w:p>
+    <w:p>
+      <w:pPr>
+        <w:tabs>
+          <w:tab w:val="left" w:pos="1134"/>
+        </w:tabs>
+        <w:spacing w:after="0" w:line="360" w:lineRule="auto"/>
+        <w:ind w:right="369" w:firstLine="284"/>
+        <w:rPr>
+          <w:rFonts w:ascii="Times New Roman" w:hAnsi="Times New Roman" w:cs="Times New Roman"/>
+          <w:bCs/>
+          <w:sz w:val="28"/>
+          <w:szCs w:val="28"/>
+          <w:lang w:val="ru-RU"/>
+        </w:rPr>
+      </w:pPr>
+    </w:p>
+    <w:p>
+      <w:pPr>
+        <w:tabs>
+          <w:tab w:val="left" w:pos="1134"/>
+        </w:tabs>
+        <w:spacing w:after="0" w:line="360" w:lineRule="auto"/>
+        <w:ind w:left="284" w:right="369" w:firstLine="567"/>
+        <w:rPr>
+          <w:rFonts w:ascii="Times New Roman" w:hAnsi="Times New Roman" w:cs="Times New Roman"/>
+          <w:bCs/>
+          <w:sz w:val="28"/>
+          <w:szCs w:val="28"/>
+          <w:lang w:val="ru-RU"/>
+        </w:rPr>
+      </w:pPr>
+      <w:r>
+        <w:rPr>
+          <w:rFonts w:ascii="Times New Roman" w:hAnsi="Times New Roman" w:cs="Times New Roman"/>
+          <w:bCs/>
+          <w:sz w:val="28"/>
+          <w:szCs w:val="28"/>
+          <w:lang w:val="ru-RU"/>
+        </w:rPr>
+        <w:t>Завдання:</w:t>
       </w:r>
     </w:p>
     <w:p>
@@ -382,13 +418,14 @@
         <w:pStyle w:val="ac"/>
         <w:numPr>
           <w:ilvl w:val="0"/>
-          <w:numId w:val="5"/>
+          <w:numId w:val="7"/>
         </w:numPr>
         <w:tabs>
           <w:tab w:val="left" w:pos="1134"/>
         </w:tabs>
         <w:spacing w:after="0" w:line="360" w:lineRule="auto"/>
-        <w:ind w:right="369"/>
+        <w:ind w:left="284" w:right="369" w:firstLine="567"/>
+        <w:jc w:val="both"/>
         <w:rPr>
           <w:rFonts w:ascii="Times New Roman" w:hAnsi="Times New Roman" w:cs="Times New Roman"/>
           <w:bCs/>
@@ -405,7 +442,7 @@
           <w:szCs w:val="28"/>
           <w:lang w:val="ru-RU"/>
         </w:rPr>
-        <w:t>змінну f дійсного типу розміром 4 байти з початковим</w:t>
+        <w:t>З таблиці 5 прочитати фрагменти коду з'ясувати як вони</w:t>
       </w:r>
       <w:r>
         <w:rPr>
@@ -425,39 +462,104 @@
           <w:szCs w:val="28"/>
           <w:lang w:val="ru-RU"/>
         </w:rPr>
-        <w:t>значенням 14.75.</w:t>
+        <w:t>працюють. Якщо в результаті</w:t>
+      </w:r>
+      <w:r>
+        <w:rPr>
+          <w:rFonts w:ascii="Times New Roman" w:hAnsi="Times New Roman" w:cs="Times New Roman"/>
+          <w:bCs/>
+          <w:sz w:val="28"/>
+          <w:szCs w:val="28"/>
+          <w:lang w:val="ru-RU"/>
+        </w:rPr>
+        <w:t xml:space="preserve"> перегляду не зрозуміло що вони </w:t>
+      </w:r>
+      <w:r>
+        <w:rPr>
+          <w:rFonts w:ascii="Times New Roman" w:hAnsi="Times New Roman" w:cs="Times New Roman"/>
+          <w:bCs/>
+          <w:sz w:val="28"/>
+          <w:szCs w:val="28"/>
+          <w:lang w:val="ru-RU"/>
+        </w:rPr>
+        <w:t>роблять, вставити відповідні шматки</w:t>
+      </w:r>
+      <w:r>
+        <w:rPr>
+          <w:rFonts w:ascii="Times New Roman" w:hAnsi="Times New Roman" w:cs="Times New Roman"/>
+          <w:bCs/>
+          <w:sz w:val="28"/>
+          <w:szCs w:val="28"/>
+          <w:lang w:val="ru-RU"/>
+        </w:rPr>
+        <w:t xml:space="preserve"> коду в просту програму на Java </w:t>
+      </w:r>
+      <w:r>
+        <w:rPr>
+          <w:rFonts w:ascii="Times New Roman" w:hAnsi="Times New Roman" w:cs="Times New Roman"/>
+          <w:bCs/>
+          <w:sz w:val="28"/>
+          <w:szCs w:val="28"/>
+          <w:lang w:val="ru-RU"/>
+        </w:rPr>
+        <w:t>та з'ясувати що вони вивод</w:t>
+      </w:r>
+      <w:r>
+        <w:rPr>
+          <w:rFonts w:ascii="Times New Roman" w:hAnsi="Times New Roman" w:cs="Times New Roman"/>
+          <w:bCs/>
+          <w:sz w:val="28"/>
+          <w:szCs w:val="28"/>
+          <w:lang w:val="ru-RU"/>
+        </w:rPr>
+        <w:t xml:space="preserve">ять на екран. До звіту включити </w:t>
+      </w:r>
+      <w:r>
+        <w:rPr>
+          <w:rFonts w:ascii="Times New Roman" w:hAnsi="Times New Roman" w:cs="Times New Roman"/>
+          <w:bCs/>
+          <w:sz w:val="28"/>
+          <w:szCs w:val="28"/>
+          <w:lang w:val="ru-RU"/>
+        </w:rPr>
+        <w:t>результати обробки таблиці з позначкою які фрагм</w:t>
+      </w:r>
+      <w:r>
+        <w:rPr>
+          <w:rFonts w:ascii="Times New Roman" w:hAnsi="Times New Roman" w:cs="Times New Roman"/>
+          <w:bCs/>
+          <w:sz w:val="28"/>
+          <w:szCs w:val="28"/>
+          <w:lang w:val="ru-RU"/>
+        </w:rPr>
+        <w:t xml:space="preserve">енти ви змогли </w:t>
+      </w:r>
+      <w:r>
+        <w:rPr>
+          <w:rFonts w:ascii="Times New Roman" w:hAnsi="Times New Roman" w:cs="Times New Roman"/>
+          <w:bCs/>
+          <w:sz w:val="28"/>
+          <w:szCs w:val="28"/>
+          <w:lang w:val="ru-RU"/>
+        </w:rPr>
+        <w:t>прочитати та розтлумачити без компіляції.</w:t>
       </w:r>
     </w:p>
     <w:p>
       <w:pPr>
-        <w:pStyle w:val="ac"/>
-        <w:numPr>
-          <w:ilvl w:val="0"/>
-          <w:numId w:val="5"/>
-        </w:numPr>
         <w:tabs>
           <w:tab w:val="left" w:pos="1134"/>
         </w:tabs>
         <w:spacing w:after="0" w:line="360" w:lineRule="auto"/>
         <w:ind w:right="369"/>
+        <w:jc w:val="both"/>
         <w:rPr>
           <w:rFonts w:ascii="Times New Roman" w:hAnsi="Times New Roman" w:cs="Times New Roman"/>
           <w:bCs/>
           <w:sz w:val="28"/>
           <w:szCs w:val="28"/>
-          <w:lang w:val="ru-RU"/>
-        </w:rPr>
-      </w:pPr>
-      <w:r>
-        <w:rPr>
-          <w:rFonts w:ascii="Times New Roman" w:hAnsi="Times New Roman" w:cs="Times New Roman"/>
-          <w:bCs/>
-          <w:sz w:val="28"/>
-          <w:szCs w:val="28"/>
-          <w:lang w:val="ru-RU"/>
-        </w:rPr>
-        <w:t>змінну c1 символьного типу з початковим значенням '0'.</w:t>
-      </w:r>
+        </w:rPr>
+      </w:pPr>
     </w:p>
     <w:p>
       <w:pPr>
@@ -465,13 +567,13 @@
           <w:tab w:val="left" w:pos="1134"/>
         </w:tabs>
         <w:spacing w:after="0" w:line="360" w:lineRule="auto"/>
-        <w:ind w:left="1211" w:right="369"/>
+        <w:ind w:left="284" w:right="369" w:firstLine="567"/>
+        <w:jc w:val="both"/>
         <w:rPr>
           <w:rFonts w:ascii="Times New Roman" w:hAnsi="Times New Roman" w:cs="Times New Roman"/>
           <w:bCs/>
           <w:sz w:val="28"/>
           <w:szCs w:val="28"/>
-          <w:lang w:val="ru-RU"/>
         </w:rPr>
       </w:pPr>
       <w:r>
@@ -480,71 +582,17 @@
           <w:bCs/>
           <w:sz w:val="28"/>
           <w:szCs w:val="28"/>
-          <w:lang w:val="ru-RU"/>
-        </w:rPr>
-        <w:t xml:space="preserve">Результат </w:t>
-      </w:r>
-      <w:proofErr w:type="gramStart"/>
+        </w:rPr>
+        <w:t xml:space="preserve">Фрагмент коду: </w:t>
+      </w:r>
       <w:r>
         <w:rPr>
           <w:rFonts w:ascii="Times New Roman" w:hAnsi="Times New Roman" w:cs="Times New Roman"/>
           <w:bCs/>
           <w:sz w:val="28"/>
           <w:szCs w:val="28"/>
-          <w:lang w:val="ru-RU"/>
-        </w:rPr>
-        <w:t>на рисунку</w:t>
-      </w:r>
-      <w:proofErr w:type="gramEnd"/>
-      <w:r>
-        <w:rPr>
-          <w:rFonts w:ascii="Times New Roman" w:hAnsi="Times New Roman" w:cs="Times New Roman"/>
-          <w:bCs/>
-          <w:sz w:val="28"/>
-          <w:szCs w:val="28"/>
-          <w:lang w:val="ru-RU"/>
-        </w:rPr>
-        <w:t xml:space="preserve"> </w:t>
-      </w:r>
-      <w:r>
-        <w:rPr>
-          <w:rFonts w:ascii="Times New Roman" w:hAnsi="Times New Roman" w:cs="Times New Roman"/>
-          <w:bCs/>
-          <w:sz w:val="28"/>
-          <w:szCs w:val="28"/>
-          <w:lang w:val="ru-RU"/>
-        </w:rPr>
-        <w:t>1</w:t>
-      </w:r>
-      <w:r>
-        <w:rPr>
-          <w:rFonts w:ascii="Times New Roman" w:hAnsi="Times New Roman" w:cs="Times New Roman"/>
-          <w:bCs/>
-          <w:sz w:val="28"/>
-          <w:szCs w:val="28"/>
-          <w:lang w:val="ru-RU"/>
-        </w:rPr>
-        <w:t xml:space="preserve"> і </w:t>
-      </w:r>
-      <w:r>
-        <w:rPr>
-          <w:rFonts w:ascii="Times New Roman" w:hAnsi="Times New Roman" w:cs="Times New Roman"/>
-          <w:bCs/>
-          <w:sz w:val="28"/>
-          <w:szCs w:val="28"/>
-          <w:lang w:val="ru-RU"/>
-        </w:rPr>
-        <w:t>2</w:t>
-      </w:r>
-      <w:r>
-        <w:rPr>
-          <w:rFonts w:ascii="Times New Roman" w:hAnsi="Times New Roman" w:cs="Times New Roman"/>
-          <w:bCs/>
-          <w:sz w:val="28"/>
-          <w:szCs w:val="28"/>
-          <w:lang w:val="ru-RU"/>
-        </w:rPr>
-        <w:t>.</w:t>
+        </w:rPr>
+        <w:t>System.out.println(Character.isUpperCase(100));</w:t>
       </w:r>
     </w:p>
     <w:p>
@@ -553,16 +601,24 @@
           <w:tab w:val="left" w:pos="1134"/>
         </w:tabs>
         <w:spacing w:after="0" w:line="360" w:lineRule="auto"/>
-        <w:ind w:right="369"/>
-        <w:jc w:val="center"/>
+        <w:ind w:left="284" w:right="369" w:firstLine="567"/>
+        <w:jc w:val="both"/>
         <w:rPr>
           <w:rFonts w:ascii="Times New Roman" w:hAnsi="Times New Roman" w:cs="Times New Roman"/>
           <w:bCs/>
           <w:sz w:val="28"/>
           <w:szCs w:val="28"/>
-          <w:lang w:val="ru-RU"/>
-        </w:rPr>
-      </w:pPr>
+        </w:rPr>
+      </w:pPr>
+      <w:r>
+        <w:rPr>
+          <w:rFonts w:ascii="Times New Roman" w:hAnsi="Times New Roman" w:cs="Times New Roman"/>
+          <w:bCs/>
+          <w:sz w:val="28"/>
+          <w:szCs w:val="28"/>
+        </w:rPr>
+        <w:t>Цей код перевіряє, чи є символ, що має код 100 у таблиці Unicode, великою літерою. Але він поверне false, оскільки символ 100 в Unicode відповідає літері d, яка є малою.</w:t>
+      </w:r>
     </w:p>
     <w:p>
       <w:pPr>
@@ -570,7 +626,7 @@
           <w:tab w:val="left" w:pos="1134"/>
         </w:tabs>
         <w:spacing w:after="0" w:line="360" w:lineRule="auto"/>
-        <w:ind w:right="369"/>
+        <w:ind w:left="284" w:right="369"/>
         <w:jc w:val="center"/>
         <w:rPr>
           <w:rFonts w:ascii="Times New Roman" w:hAnsi="Times New Roman" w:cs="Times New Roman"/>
@@ -588,11 +644,12 @@
           <w:szCs w:val="28"/>
           <w:lang w:val="ru-RU"/>
         </w:rPr>
+        <w:lastRenderedPageBreak/>
         <w:drawing>
-          <wp:inline distT="0" distB="0" distL="0" distR="0" wp14:anchorId="7C9C1C69" wp14:editId="0BFAE8F3">
-            <wp:extent cx="3086531" cy="619211"/>
-            <wp:effectExtent l="0" t="0" r="0" b="9525"/>
-            <wp:docPr id="17" name="Рисунок 17"/>
+          <wp:inline distT="0" distB="0" distL="0" distR="0" wp14:anchorId="2622E1FF" wp14:editId="57ED2ACD">
+            <wp:extent cx="5308600" cy="2974611"/>
+            <wp:effectExtent l="0" t="0" r="6350" b="0"/>
+            <wp:docPr id="1" name="Рисунок 1"/>
             <wp:cNvGraphicFramePr>
               <a:graphicFrameLocks xmlns:a="http://schemas.openxmlformats.org/drawingml/2006/main" noChangeAspect="1"/>
             </wp:cNvGraphicFramePr>
@@ -612,7 +669,7 @@
                   <pic:spPr>
                     <a:xfrm>
                       <a:off x="0" y="0"/>
-                      <a:ext cx="3086531" cy="619211"/>
+                      <a:ext cx="5327779" cy="2985358"/>
                     </a:xfrm>
                     <a:prstGeom prst="rect">
                       <a:avLst/>
@@ -655,7 +712,6 @@
           <w:bCs/>
           <w:sz w:val="28"/>
           <w:szCs w:val="28"/>
-          <w:lang w:val="en-US"/>
         </w:rPr>
       </w:pPr>
       <w:r>
@@ -664,10 +720,115 @@
           <w:bCs/>
           <w:sz w:val="28"/>
           <w:szCs w:val="28"/>
+        </w:rPr>
+        <w:t>Рисунок 1 – Результат виконання пункту 1</w:t>
+      </w:r>
+    </w:p>
+    <w:p>
+      <w:pPr>
+        <w:tabs>
+          <w:tab w:val="left" w:pos="1134"/>
+        </w:tabs>
+        <w:spacing w:after="0" w:line="360" w:lineRule="auto"/>
+        <w:ind w:right="369"/>
+        <w:jc w:val="both"/>
+        <w:rPr>
+          <w:rFonts w:ascii="Times New Roman" w:hAnsi="Times New Roman" w:cs="Times New Roman"/>
+          <w:bCs/>
+          <w:sz w:val="28"/>
+          <w:szCs w:val="28"/>
           <w:lang w:val="ru-RU"/>
         </w:rPr>
-        <w:t>Рисунок 1 – Результат виконання пункту 2.1</w:t>
-      </w:r>
+      </w:pPr>
+    </w:p>
+    <w:p>
+      <w:pPr>
+        <w:pStyle w:val="ac"/>
+        <w:numPr>
+          <w:ilvl w:val="0"/>
+          <w:numId w:val="7"/>
+        </w:numPr>
+        <w:tabs>
+          <w:tab w:val="left" w:pos="1134"/>
+        </w:tabs>
+        <w:spacing w:after="0" w:line="360" w:lineRule="auto"/>
+        <w:ind w:left="284" w:right="369" w:firstLine="567"/>
+        <w:jc w:val="both"/>
+        <w:rPr>
+          <w:rFonts w:ascii="Times New Roman" w:hAnsi="Times New Roman" w:cs="Times New Roman"/>
+          <w:bCs/>
+          <w:sz w:val="28"/>
+          <w:szCs w:val="28"/>
+          <w:lang w:val="ru-RU"/>
+        </w:rPr>
+      </w:pPr>
+      <w:r>
+        <w:rPr>
+          <w:rFonts w:ascii="Times New Roman" w:hAnsi="Times New Roman" w:cs="Times New Roman"/>
+          <w:bCs/>
+          <w:sz w:val="28"/>
+          <w:szCs w:val="28"/>
+          <w:lang w:val="ru-RU"/>
+        </w:rPr>
+        <w:t>Написати просту програму яка друкує на екран символи</w:t>
+      </w:r>
+      <w:r>
+        <w:rPr>
+          <w:rFonts w:ascii="Times New Roman" w:hAnsi="Times New Roman" w:cs="Times New Roman"/>
+          <w:bCs/>
+          <w:sz w:val="28"/>
+          <w:szCs w:val="28"/>
+          <w:lang w:val="ru-RU"/>
+        </w:rPr>
+        <w:t xml:space="preserve"> </w:t>
+      </w:r>
+      <w:r>
+        <w:rPr>
+          <w:rFonts w:ascii="Times New Roman" w:hAnsi="Times New Roman" w:cs="Times New Roman"/>
+          <w:bCs/>
+          <w:sz w:val="28"/>
+          <w:szCs w:val="28"/>
+          <w:lang w:val="ru-RU"/>
+        </w:rPr>
+        <w:t>емоджі з рисунку 2,3. Кількість символів 3, символи обрати на</w:t>
+      </w:r>
+      <w:r>
+        <w:rPr>
+          <w:rFonts w:ascii="Times New Roman" w:hAnsi="Times New Roman" w:cs="Times New Roman"/>
+          <w:bCs/>
+          <w:sz w:val="28"/>
+          <w:szCs w:val="28"/>
+          <w:lang w:val="ru-RU"/>
+        </w:rPr>
+        <w:t xml:space="preserve"> </w:t>
+      </w:r>
+      <w:r>
+        <w:rPr>
+          <w:rFonts w:ascii="Times New Roman" w:hAnsi="Times New Roman" w:cs="Times New Roman"/>
+          <w:bCs/>
+          <w:sz w:val="28"/>
+          <w:szCs w:val="28"/>
+          <w:lang w:val="ru-RU"/>
+        </w:rPr>
+        <w:t>власний смак.</w:t>
+      </w:r>
+    </w:p>
+    <w:p>
+      <w:pPr>
+        <w:tabs>
+          <w:tab w:val="left" w:pos="1134"/>
+        </w:tabs>
+        <w:spacing w:after="0" w:line="360" w:lineRule="auto"/>
+        <w:ind w:right="369"/>
+        <w:jc w:val="both"/>
+        <w:rPr>
+          <w:rFonts w:ascii="Times New Roman" w:hAnsi="Times New Roman" w:cs="Times New Roman"/>
+          <w:bCs/>
+          <w:sz w:val="28"/>
+          <w:szCs w:val="28"/>
+          <w:lang w:val="ru-RU"/>
+        </w:rPr>
+      </w:pPr>
     </w:p>
     <w:p>
       <w:pPr>
@@ -685,15 +846,7 @@
           <w:lang w:val="ru-RU"/>
         </w:rPr>
       </w:pPr>
-    </w:p>
-    <w:p>
-      <w:pPr>
-        <w:tabs>
-          <w:tab w:val="left" w:pos="1134"/>
-        </w:tabs>
-        <w:spacing w:after="0" w:line="360" w:lineRule="auto"/>
-        <w:ind w:right="369" w:firstLine="284"/>
-        <w:jc w:val="center"/>
+      <w:r>
         <w:rPr>
           <w:rFonts w:ascii="Times New Roman" w:hAnsi="Times New Roman" w:cs="Times New Roman"/>
           <w:bCs/>
@@ -701,21 +854,11 @@
           <w:szCs w:val="28"/>
           <w:lang w:val="ru-RU"/>
         </w:rPr>
-      </w:pPr>
-      <w:r>
-        <w:rPr>
-          <w:rFonts w:ascii="Times New Roman" w:hAnsi="Times New Roman" w:cs="Times New Roman"/>
-          <w:bCs/>
-          <w:sz w:val="28"/>
-          <w:szCs w:val="28"/>
-          <w:lang w:val="ru-RU"/>
-        </w:rPr>
-        <w:lastRenderedPageBreak/>
         <w:drawing>
-          <wp:inline distT="0" distB="0" distL="0" distR="0" wp14:anchorId="2F04C02A" wp14:editId="6F7CEB95">
-            <wp:extent cx="5491480" cy="4044444"/>
-            <wp:effectExtent l="0" t="0" r="0" b="0"/>
-            <wp:docPr id="4" name="Рисунок 4"/>
+          <wp:inline distT="0" distB="0" distL="0" distR="0" wp14:anchorId="3BCECCF8" wp14:editId="357FB640">
+            <wp:extent cx="4491372" cy="2920788"/>
+            <wp:effectExtent l="0" t="0" r="4445" b="0"/>
+            <wp:docPr id="2" name="Рисунок 2"/>
             <wp:cNvGraphicFramePr>
               <a:graphicFrameLocks xmlns:a="http://schemas.openxmlformats.org/drawingml/2006/main" noChangeAspect="1"/>
             </wp:cNvGraphicFramePr>
@@ -735,7 +878,7 @@
                   <pic:spPr>
                     <a:xfrm>
                       <a:off x="0" y="0"/>
-                      <a:ext cx="5499354" cy="4050243"/>
+                      <a:ext cx="4502416" cy="2927970"/>
                     </a:xfrm>
                     <a:prstGeom prst="rect">
                       <a:avLst/>
@@ -754,7 +897,7 @@
           <w:tab w:val="left" w:pos="1134"/>
         </w:tabs>
         <w:spacing w:after="0" w:line="360" w:lineRule="auto"/>
-        <w:ind w:right="369" w:firstLine="284"/>
+        <w:ind w:right="369"/>
         <w:jc w:val="center"/>
         <w:rPr>
           <w:rFonts w:ascii="Times New Roman" w:hAnsi="Times New Roman" w:cs="Times New Roman"/>
@@ -787,21 +930,86 @@
           <w:bCs/>
           <w:sz w:val="28"/>
           <w:szCs w:val="28"/>
+        </w:rPr>
+        <w:t xml:space="preserve">Рисунок </w:t>
+      </w:r>
+      <w:r>
+        <w:rPr>
+          <w:rFonts w:ascii="Times New Roman" w:hAnsi="Times New Roman" w:cs="Times New Roman"/>
+          <w:bCs/>
+          <w:sz w:val="28"/>
+          <w:szCs w:val="28"/>
+          <w:lang w:val="en-US"/>
+        </w:rPr>
+        <w:t>2</w:t>
+      </w:r>
+      <w:r>
+        <w:rPr>
+          <w:rFonts w:ascii="Times New Roman" w:hAnsi="Times New Roman" w:cs="Times New Roman"/>
+          <w:bCs/>
+          <w:sz w:val="28"/>
+          <w:szCs w:val="28"/>
+        </w:rPr>
+        <w:t xml:space="preserve"> – Результат виконання пункту </w:t>
+      </w:r>
+      <w:r>
+        <w:rPr>
+          <w:rFonts w:ascii="Times New Roman" w:hAnsi="Times New Roman" w:cs="Times New Roman"/>
+          <w:bCs/>
+          <w:sz w:val="28"/>
+          <w:szCs w:val="28"/>
+          <w:lang w:val="en-US"/>
+        </w:rPr>
+        <w:t>2</w:t>
+      </w:r>
+    </w:p>
+    <w:p>
+      <w:pPr>
+        <w:tabs>
+          <w:tab w:val="left" w:pos="1134"/>
+        </w:tabs>
+        <w:spacing w:after="0" w:line="360" w:lineRule="auto"/>
+        <w:ind w:right="369"/>
+        <w:jc w:val="center"/>
+        <w:rPr>
+          <w:rFonts w:ascii="Times New Roman" w:hAnsi="Times New Roman" w:cs="Times New Roman"/>
+          <w:bCs/>
+          <w:sz w:val="28"/>
+          <w:szCs w:val="28"/>
           <w:lang w:val="ru-RU"/>
         </w:rPr>
-        <w:t xml:space="preserve">Рисунок </w:t>
-      </w:r>
-      <w:r>
+      </w:pPr>
+    </w:p>
+    <w:p>
+      <w:pPr>
+        <w:tabs>
+          <w:tab w:val="left" w:pos="1134"/>
+        </w:tabs>
+        <w:spacing w:after="0" w:line="360" w:lineRule="auto"/>
+        <w:ind w:right="369"/>
+        <w:jc w:val="both"/>
         <w:rPr>
           <w:rFonts w:ascii="Times New Roman" w:hAnsi="Times New Roman" w:cs="Times New Roman"/>
           <w:bCs/>
           <w:sz w:val="28"/>
           <w:szCs w:val="28"/>
-          <w:lang w:val="en-US"/>
-        </w:rPr>
-        <w:t>2</w:t>
-      </w:r>
-      <w:r>
+          <w:lang w:val="ru-RU"/>
+        </w:rPr>
+      </w:pPr>
+    </w:p>
+    <w:p>
+      <w:pPr>
+        <w:pStyle w:val="ac"/>
+        <w:numPr>
+          <w:ilvl w:val="0"/>
+          <w:numId w:val="7"/>
+        </w:numPr>
+        <w:tabs>
+          <w:tab w:val="left" w:pos="1134"/>
+        </w:tabs>
+        <w:spacing w:after="0" w:line="360" w:lineRule="auto"/>
+        <w:ind w:left="284" w:right="369" w:firstLine="567"/>
+        <w:jc w:val="both"/>
         <w:rPr>
           <w:rFonts w:ascii="Times New Roman" w:hAnsi="Times New Roman" w:cs="Times New Roman"/>
           <w:bCs/>
@@ -809,7 +1017,77 @@
           <w:szCs w:val="28"/>
           <w:lang w:val="ru-RU"/>
         </w:rPr>
-        <w:t xml:space="preserve"> – Результат виконання пункту 2.1</w:t>
+      </w:pPr>
+      <w:r>
+        <w:rPr>
+          <w:rFonts w:ascii="Times New Roman" w:hAnsi="Times New Roman" w:cs="Times New Roman"/>
+          <w:bCs/>
+          <w:sz w:val="28"/>
+          <w:szCs w:val="28"/>
+          <w:lang w:val="ru-RU"/>
+        </w:rPr>
+        <w:lastRenderedPageBreak/>
+        <w:t>Написати програму яка з'ясовує чи є подане речення</w:t>
+      </w:r>
+      <w:r>
+        <w:rPr>
+          <w:rFonts w:ascii="Times New Roman" w:hAnsi="Times New Roman" w:cs="Times New Roman"/>
+          <w:bCs/>
+          <w:sz w:val="28"/>
+          <w:szCs w:val="28"/>
+          <w:lang w:val="ru-RU"/>
+        </w:rPr>
+        <w:t xml:space="preserve"> </w:t>
+      </w:r>
+      <w:r>
+        <w:rPr>
+          <w:rFonts w:ascii="Times New Roman" w:hAnsi="Times New Roman" w:cs="Times New Roman"/>
+          <w:bCs/>
+          <w:sz w:val="28"/>
+          <w:szCs w:val="28"/>
+          <w:lang w:val="ru-RU"/>
+        </w:rPr>
+        <w:t>окличним чи питальним.</w:t>
+      </w:r>
+      <w:r>
+        <w:rPr>
+          <w:rFonts w:ascii="Times New Roman" w:hAnsi="Times New Roman" w:cs="Times New Roman"/>
+          <w:bCs/>
+          <w:sz w:val="28"/>
+          <w:szCs w:val="28"/>
+          <w:lang w:val="ru-RU"/>
+        </w:rPr>
+        <w:t xml:space="preserve"> </w:t>
+      </w:r>
+      <w:r>
+        <w:rPr>
+          <w:rFonts w:ascii="Times New Roman" w:hAnsi="Times New Roman" w:cs="Times New Roman"/>
+          <w:bCs/>
+          <w:sz w:val="28"/>
+          <w:szCs w:val="28"/>
+          <w:lang w:val="ru-RU"/>
+        </w:rPr>
+        <w:t>Речення подається у вигляді рядка його зміст придумати</w:t>
+      </w:r>
+      <w:r>
+        <w:rPr>
+          <w:rFonts w:ascii="Times New Roman" w:hAnsi="Times New Roman" w:cs="Times New Roman"/>
+          <w:bCs/>
+          <w:sz w:val="28"/>
+          <w:szCs w:val="28"/>
+          <w:lang w:val="ru-RU"/>
+        </w:rPr>
+        <w:t xml:space="preserve"> самостійно</w:t>
+      </w:r>
+      <w:r>
+        <w:rPr>
+          <w:rFonts w:ascii="Times New Roman" w:hAnsi="Times New Roman" w:cs="Times New Roman"/>
+          <w:bCs/>
+          <w:sz w:val="28"/>
+          <w:szCs w:val="28"/>
+          <w:lang w:val="ru-RU"/>
+        </w:rPr>
+        <w:t>.</w:t>
       </w:r>
     </w:p>
     <w:p>
@@ -825,29 +1103,24 @@
           <w:bCs/>
           <w:sz w:val="28"/>
           <w:szCs w:val="28"/>
-          <w:lang w:val="ru-RU"/>
+          <w:lang w:val="en-US"/>
         </w:rPr>
       </w:pPr>
     </w:p>
     <w:p>
       <w:pPr>
-        <w:pStyle w:val="ac"/>
-        <w:numPr>
-          <w:ilvl w:val="0"/>
-          <w:numId w:val="4"/>
-        </w:numPr>
         <w:tabs>
           <w:tab w:val="left" w:pos="1134"/>
         </w:tabs>
         <w:spacing w:after="0" w:line="360" w:lineRule="auto"/>
-        <w:ind w:left="1560" w:right="369" w:hanging="437"/>
-        <w:jc w:val="both"/>
+        <w:ind w:right="369" w:firstLine="284"/>
+        <w:jc w:val="center"/>
         <w:rPr>
           <w:rFonts w:ascii="Times New Roman" w:hAnsi="Times New Roman" w:cs="Times New Roman"/>
           <w:bCs/>
           <w:sz w:val="28"/>
           <w:szCs w:val="28"/>
-          <w:lang w:val="ru-RU"/>
+          <w:lang w:val="en-US"/>
         </w:rPr>
       </w:pPr>
       <w:r>
@@ -856,297 +1129,13 @@
           <w:bCs/>
           <w:sz w:val="28"/>
           <w:szCs w:val="28"/>
-          <w:lang w:val="ru-RU"/>
-        </w:rPr>
-        <w:t>Виконати зі змінними такі дії:</w:t>
-      </w:r>
-    </w:p>
-    <w:p>
-      <w:pPr>
-        <w:pStyle w:val="ac"/>
-        <w:numPr>
-          <w:ilvl w:val="0"/>
-          <w:numId w:val="5"/>
-        </w:numPr>
-        <w:tabs>
-          <w:tab w:val="left" w:pos="1134"/>
-        </w:tabs>
-        <w:spacing w:after="0" w:line="360" w:lineRule="auto"/>
-        <w:ind w:right="369"/>
-        <w:rPr>
-          <w:rFonts w:ascii="Times New Roman" w:hAnsi="Times New Roman" w:cs="Times New Roman"/>
-          <w:bCs/>
-          <w:sz w:val="28"/>
-          <w:szCs w:val="28"/>
-          <w:lang w:val="ru-RU"/>
-        </w:rPr>
-      </w:pPr>
-      <w:r>
-        <w:rPr>
-          <w:rFonts w:ascii="Times New Roman" w:hAnsi="Times New Roman" w:cs="Times New Roman"/>
-          <w:bCs/>
-          <w:sz w:val="28"/>
-          <w:szCs w:val="28"/>
-          <w:lang w:val="ru-RU"/>
-        </w:rPr>
-        <w:t>змінній l привласнити значення змінної f;</w:t>
-      </w:r>
-    </w:p>
-    <w:p>
-      <w:pPr>
-        <w:pStyle w:val="ac"/>
-        <w:numPr>
-          <w:ilvl w:val="0"/>
-          <w:numId w:val="5"/>
-        </w:numPr>
-        <w:tabs>
-          <w:tab w:val="left" w:pos="1134"/>
-        </w:tabs>
-        <w:spacing w:after="0" w:line="360" w:lineRule="auto"/>
-        <w:ind w:right="369"/>
-        <w:rPr>
-          <w:rFonts w:ascii="Times New Roman" w:hAnsi="Times New Roman" w:cs="Times New Roman"/>
-          <w:bCs/>
-          <w:sz w:val="28"/>
-          <w:szCs w:val="28"/>
-          <w:lang w:val="ru-RU"/>
-        </w:rPr>
-      </w:pPr>
-      <w:r>
-        <w:rPr>
-          <w:rFonts w:ascii="Times New Roman" w:hAnsi="Times New Roman" w:cs="Times New Roman"/>
-          <w:bCs/>
-          <w:sz w:val="28"/>
-          <w:szCs w:val="28"/>
-          <w:lang w:val="ru-RU"/>
-        </w:rPr>
-        <w:t>змінній d1 привласнити випадкове значення в діапазоні</w:t>
-      </w:r>
-      <w:r>
-        <w:rPr>
-          <w:rFonts w:ascii="Times New Roman" w:hAnsi="Times New Roman" w:cs="Times New Roman"/>
-          <w:bCs/>
-          <w:sz w:val="28"/>
-          <w:szCs w:val="28"/>
-          <w:lang w:val="ru-RU"/>
-        </w:rPr>
-        <w:t xml:space="preserve"> </w:t>
-      </w:r>
-      <w:r>
-        <w:rPr>
-          <w:rFonts w:ascii="Times New Roman" w:hAnsi="Times New Roman" w:cs="Times New Roman"/>
-          <w:bCs/>
-          <w:sz w:val="28"/>
-          <w:szCs w:val="28"/>
-          <w:lang w:val="ru-RU"/>
-        </w:rPr>
-        <w:t>від 100 до 1000;</w:t>
-      </w:r>
-    </w:p>
-    <w:p>
-      <w:pPr>
-        <w:pStyle w:val="ac"/>
-        <w:numPr>
-          <w:ilvl w:val="0"/>
-          <w:numId w:val="5"/>
-        </w:numPr>
-        <w:tabs>
-          <w:tab w:val="left" w:pos="1134"/>
-        </w:tabs>
-        <w:spacing w:after="0" w:line="360" w:lineRule="auto"/>
-        <w:ind w:right="369"/>
-        <w:rPr>
-          <w:rFonts w:ascii="Times New Roman" w:hAnsi="Times New Roman" w:cs="Times New Roman"/>
-          <w:bCs/>
-          <w:sz w:val="28"/>
-          <w:szCs w:val="28"/>
-          <w:lang w:val="ru-RU"/>
-        </w:rPr>
-      </w:pPr>
-      <w:r>
-        <w:rPr>
-          <w:rFonts w:ascii="Times New Roman" w:hAnsi="Times New Roman" w:cs="Times New Roman"/>
-          <w:bCs/>
-          <w:sz w:val="28"/>
-          <w:szCs w:val="28"/>
-          <w:lang w:val="ru-RU"/>
-        </w:rPr>
-        <w:t>змінній в2 привласнити випадкове значення в діапазоні</w:t>
-      </w:r>
-      <w:r>
-        <w:rPr>
-          <w:rFonts w:ascii="Times New Roman" w:hAnsi="Times New Roman" w:cs="Times New Roman"/>
-          <w:bCs/>
-          <w:sz w:val="28"/>
-          <w:szCs w:val="28"/>
-          <w:lang w:val="ru-RU"/>
-        </w:rPr>
-        <w:t xml:space="preserve"> </w:t>
-      </w:r>
-      <w:r>
-        <w:rPr>
-          <w:rFonts w:ascii="Times New Roman" w:hAnsi="Times New Roman" w:cs="Times New Roman"/>
-          <w:bCs/>
-          <w:sz w:val="28"/>
-          <w:szCs w:val="28"/>
-          <w:lang w:val="ru-RU"/>
-        </w:rPr>
-        <w:t>від 1 до 99.</w:t>
-      </w:r>
-    </w:p>
-    <w:p>
-      <w:pPr>
-        <w:tabs>
-          <w:tab w:val="left" w:pos="1134"/>
-        </w:tabs>
-        <w:spacing w:after="0" w:line="360" w:lineRule="auto"/>
-        <w:ind w:left="284" w:right="369" w:firstLine="850"/>
-        <w:rPr>
-          <w:rFonts w:ascii="Times New Roman" w:hAnsi="Times New Roman" w:cs="Times New Roman"/>
-          <w:bCs/>
-          <w:sz w:val="28"/>
-          <w:szCs w:val="28"/>
-          <w:lang w:val="ru-RU"/>
-        </w:rPr>
-      </w:pPr>
-      <w:r>
-        <w:rPr>
-          <w:rFonts w:ascii="Times New Roman" w:hAnsi="Times New Roman" w:cs="Times New Roman"/>
-          <w:bCs/>
-          <w:sz w:val="28"/>
-          <w:szCs w:val="28"/>
-          <w:lang w:val="ru-RU"/>
-        </w:rPr>
-        <w:t>Результати перетворень вивести на екран та пояснити.</w:t>
-      </w:r>
-      <w:r>
-        <w:rPr>
-          <w:rFonts w:ascii="Times New Roman" w:hAnsi="Times New Roman" w:cs="Times New Roman"/>
-          <w:bCs/>
-          <w:sz w:val="28"/>
-          <w:szCs w:val="28"/>
-          <w:lang w:val="ru-RU"/>
-        </w:rPr>
-        <w:t xml:space="preserve"> </w:t>
-      </w:r>
-      <w:r>
-        <w:rPr>
-          <w:rFonts w:ascii="Times New Roman" w:hAnsi="Times New Roman" w:cs="Times New Roman"/>
-          <w:bCs/>
-          <w:sz w:val="28"/>
-          <w:szCs w:val="28"/>
-          <w:lang w:val="ru-RU"/>
-        </w:rPr>
-        <w:t xml:space="preserve">Результат </w:t>
-      </w:r>
-      <w:proofErr w:type="gramStart"/>
-      <w:r>
-        <w:rPr>
-          <w:rFonts w:ascii="Times New Roman" w:hAnsi="Times New Roman" w:cs="Times New Roman"/>
-          <w:bCs/>
-          <w:sz w:val="28"/>
-          <w:szCs w:val="28"/>
-          <w:lang w:val="ru-RU"/>
-        </w:rPr>
-        <w:t>на рисунку</w:t>
-      </w:r>
-      <w:proofErr w:type="gramEnd"/>
-      <w:r>
-        <w:rPr>
-          <w:rFonts w:ascii="Times New Roman" w:hAnsi="Times New Roman" w:cs="Times New Roman"/>
-          <w:bCs/>
-          <w:sz w:val="28"/>
-          <w:szCs w:val="28"/>
-          <w:lang w:val="ru-RU"/>
-        </w:rPr>
-        <w:t xml:space="preserve"> </w:t>
-      </w:r>
-      <w:r>
-        <w:rPr>
-          <w:rFonts w:ascii="Times New Roman" w:hAnsi="Times New Roman" w:cs="Times New Roman"/>
-          <w:bCs/>
-          <w:sz w:val="28"/>
-          <w:szCs w:val="28"/>
-          <w:lang w:val="ru-RU"/>
-        </w:rPr>
-        <w:t>3</w:t>
-      </w:r>
-      <w:r>
-        <w:rPr>
-          <w:rFonts w:ascii="Times New Roman" w:hAnsi="Times New Roman" w:cs="Times New Roman"/>
-          <w:bCs/>
-          <w:sz w:val="28"/>
-          <w:szCs w:val="28"/>
-          <w:lang w:val="ru-RU"/>
-        </w:rPr>
-        <w:t xml:space="preserve"> і </w:t>
-      </w:r>
-      <w:r>
-        <w:rPr>
-          <w:rFonts w:ascii="Times New Roman" w:hAnsi="Times New Roman" w:cs="Times New Roman"/>
-          <w:bCs/>
-          <w:sz w:val="28"/>
-          <w:szCs w:val="28"/>
-          <w:lang w:val="ru-RU"/>
-        </w:rPr>
-        <w:t>4</w:t>
-      </w:r>
-      <w:r>
-        <w:rPr>
-          <w:rFonts w:ascii="Times New Roman" w:hAnsi="Times New Roman" w:cs="Times New Roman"/>
-          <w:bCs/>
-          <w:sz w:val="28"/>
-          <w:szCs w:val="28"/>
-          <w:lang w:val="ru-RU"/>
-        </w:rPr>
-        <w:t>.</w:t>
-      </w:r>
-    </w:p>
-    <w:p>
-      <w:pPr>
-        <w:tabs>
-          <w:tab w:val="left" w:pos="1134"/>
-        </w:tabs>
-        <w:spacing w:after="0" w:line="360" w:lineRule="auto"/>
-        <w:ind w:left="284" w:right="369" w:firstLine="567"/>
-        <w:rPr>
-          <w:rFonts w:ascii="Times New Roman" w:hAnsi="Times New Roman" w:cs="Times New Roman"/>
-          <w:bCs/>
-          <w:sz w:val="28"/>
-          <w:szCs w:val="28"/>
-          <w:lang w:val="ru-RU"/>
-        </w:rPr>
-      </w:pPr>
-    </w:p>
-    <w:p>
-      <w:pPr>
-        <w:tabs>
-          <w:tab w:val="left" w:pos="1134"/>
-        </w:tabs>
-        <w:spacing w:after="0" w:line="360" w:lineRule="auto"/>
-        <w:ind w:left="284" w:right="369" w:firstLine="567"/>
-        <w:jc w:val="center"/>
-        <w:rPr>
-          <w:rFonts w:ascii="Times New Roman" w:hAnsi="Times New Roman" w:cs="Times New Roman"/>
-          <w:bCs/>
-          <w:sz w:val="28"/>
-          <w:szCs w:val="28"/>
-          <w:lang w:val="ru-RU"/>
-        </w:rPr>
-      </w:pPr>
-      <w:r>
-        <w:rPr>
-          <w:rFonts w:ascii="Times New Roman" w:hAnsi="Times New Roman" w:cs="Times New Roman"/>
-          <w:bCs/>
-          <w:sz w:val="28"/>
-          <w:szCs w:val="28"/>
-          <w:lang w:val="ru-RU"/>
+          <w:lang w:val="en-US"/>
         </w:rPr>
         <w:drawing>
-          <wp:inline distT="0" distB="0" distL="0" distR="0" wp14:anchorId="564A84AC" wp14:editId="03D08D0F">
-            <wp:extent cx="3734321" cy="647790"/>
-            <wp:effectExtent l="0" t="0" r="0" b="0"/>
-            <wp:docPr id="16" name="Рисунок 16"/>
+          <wp:inline distT="0" distB="0" distL="0" distR="0" wp14:anchorId="688568CE" wp14:editId="15E67322">
+            <wp:extent cx="5199226" cy="5534660"/>
+            <wp:effectExtent l="0" t="0" r="1905" b="8890"/>
+            <wp:docPr id="3" name="Рисунок 3"/>
             <wp:cNvGraphicFramePr>
               <a:graphicFrameLocks xmlns:a="http://schemas.openxmlformats.org/drawingml/2006/main" noChangeAspect="1"/>
             </wp:cNvGraphicFramePr>
@@ -1166,7 +1155,7 @@
                   <pic:spPr>
                     <a:xfrm>
                       <a:off x="0" y="0"/>
-                      <a:ext cx="3734321" cy="647790"/>
+                      <a:ext cx="5207226" cy="5543176"/>
                     </a:xfrm>
                     <a:prstGeom prst="rect">
                       <a:avLst/>
@@ -1184,15 +1173,15 @@
         <w:tabs>
           <w:tab w:val="left" w:pos="1134"/>
         </w:tabs>
-        <w:spacing w:after="0" w:line="360" w:lineRule="auto"/>
-        <w:ind w:left="284" w:right="369" w:firstLine="567"/>
+        <w:spacing w:after="0" w:line="240" w:lineRule="auto"/>
+        <w:ind w:right="369" w:firstLine="284"/>
         <w:jc w:val="center"/>
         <w:rPr>
           <w:rFonts w:ascii="Times New Roman" w:hAnsi="Times New Roman" w:cs="Times New Roman"/>
           <w:bCs/>
           <w:sz w:val="28"/>
           <w:szCs w:val="28"/>
-          <w:lang w:val="ru-RU"/>
+          <w:lang w:val="en-US"/>
         </w:rPr>
       </w:pPr>
     </w:p>
@@ -1209,7 +1198,6 @@
           <w:bCs/>
           <w:sz w:val="28"/>
           <w:szCs w:val="28"/>
-          <w:lang w:val="en-US"/>
         </w:rPr>
       </w:pPr>
       <w:r>
@@ -1218,7 +1206,6 @@
           <w:bCs/>
           <w:sz w:val="28"/>
           <w:szCs w:val="28"/>
-          <w:lang w:val="ru-RU"/>
         </w:rPr>
         <w:t xml:space="preserve">Рисунок </w:t>
       </w:r>
@@ -1228,7 +1215,6 @@
           <w:bCs/>
           <w:sz w:val="28"/>
           <w:szCs w:val="28"/>
-          <w:lang w:val="en-US"/>
         </w:rPr>
         <w:t>3</w:t>
       </w:r>
@@ -1238,9 +1224,8 @@
           <w:bCs/>
           <w:sz w:val="28"/>
           <w:szCs w:val="28"/>
-          <w:lang w:val="ru-RU"/>
-        </w:rPr>
-        <w:t xml:space="preserve"> – Результат виконання пункту 2.</w:t>
+        </w:rPr>
+        <w:t xml:space="preserve"> – Результат виконання пункту </w:t>
       </w:r>
       <w:r>
         <w:rPr>
@@ -1248,9 +1233,8 @@
           <w:bCs/>
           <w:sz w:val="28"/>
           <w:szCs w:val="28"/>
-          <w:lang w:val="en-US"/>
-        </w:rPr>
-        <w:t>2</w:t>
+        </w:rPr>
+        <w:t>3</w:t>
       </w:r>
     </w:p>
     <w:p>
@@ -1259,14 +1243,12 @@
           <w:tab w:val="left" w:pos="1134"/>
         </w:tabs>
         <w:spacing w:after="0" w:line="360" w:lineRule="auto"/>
-        <w:ind w:left="284" w:right="369" w:firstLine="567"/>
-        <w:jc w:val="center"/>
-        <w:rPr>
-          <w:rFonts w:ascii="Times New Roman" w:hAnsi="Times New Roman" w:cs="Times New Roman"/>
-          <w:bCs/>
-          <w:sz w:val="28"/>
-          <w:szCs w:val="28"/>
-          <w:lang w:val="ru-RU"/>
+        <w:ind w:right="284"/>
+        <w:rPr>
+          <w:rFonts w:ascii="Times New Roman" w:hAnsi="Times New Roman" w:cs="Times New Roman"/>
+          <w:color w:val="000000"/>
+          <w:sz w:val="28"/>
+          <w:szCs w:val="28"/>
         </w:rPr>
       </w:pPr>
     </w:p>
@@ -1275,61 +1257,28 @@
         <w:tabs>
           <w:tab w:val="left" w:pos="1134"/>
         </w:tabs>
-        <w:spacing w:after="0" w:line="360" w:lineRule="auto"/>
-        <w:ind w:left="284" w:right="369" w:firstLine="567"/>
+        <w:spacing w:after="0" w:line="240" w:lineRule="auto"/>
+        <w:ind w:right="284"/>
         <w:jc w:val="center"/>
         <w:rPr>
           <w:rFonts w:ascii="Times New Roman" w:hAnsi="Times New Roman" w:cs="Times New Roman"/>
+          <w:b/>
           <w:bCs/>
-          <w:sz w:val="28"/>
-          <w:szCs w:val="28"/>
-          <w:lang w:val="ru-RU"/>
-        </w:rPr>
-      </w:pPr>
-      <w:r>
-        <w:rPr>
-          <w:rFonts w:ascii="Times New Roman" w:hAnsi="Times New Roman" w:cs="Times New Roman"/>
+          <w:color w:val="000000"/>
+          <w:sz w:val="28"/>
+          <w:szCs w:val="28"/>
+        </w:rPr>
+      </w:pPr>
+      <w:r>
+        <w:rPr>
+          <w:rFonts w:ascii="Times New Roman" w:hAnsi="Times New Roman" w:cs="Times New Roman"/>
+          <w:b/>
           <w:bCs/>
-          <w:sz w:val="28"/>
-          <w:szCs w:val="28"/>
-          <w:lang w:val="ru-RU"/>
-        </w:rPr>
-        <w:lastRenderedPageBreak/>
-        <w:drawing>
-          <wp:inline distT="0" distB="0" distL="0" distR="0" wp14:anchorId="5AAC4655" wp14:editId="3771F535">
-            <wp:extent cx="5545667" cy="5348993"/>
-            <wp:effectExtent l="0" t="0" r="0" b="4445"/>
-            <wp:docPr id="6" name="Рисунок 6"/>
-            <wp:cNvGraphicFramePr>
-              <a:graphicFrameLocks xmlns:a="http://schemas.openxmlformats.org/drawingml/2006/main" noChangeAspect="1"/>
-            </wp:cNvGraphicFramePr>
-            <a:graphic xmlns:a="http://schemas.openxmlformats.org/drawingml/2006/main">
-              <a:graphicData uri="http://schemas.openxmlformats.org/drawingml/2006/picture">
-                <pic:pic xmlns:pic="http://schemas.openxmlformats.org/drawingml/2006/picture">
-                  <pic:nvPicPr>
-                    <pic:cNvPr id="1" name=""/>
-                    <pic:cNvPicPr/>
-                  </pic:nvPicPr>
-                  <pic:blipFill>
-                    <a:blip r:embed="rId11"/>
-                    <a:stretch>
-                      <a:fillRect/>
-                    </a:stretch>
-                  </pic:blipFill>
-                  <pic:spPr>
-                    <a:xfrm>
-                      <a:off x="0" y="0"/>
-                      <a:ext cx="5560400" cy="5363203"/>
-                    </a:xfrm>
-                    <a:prstGeom prst="rect">
-                      <a:avLst/>
-                    </a:prstGeom>
-                  </pic:spPr>
-                </pic:pic>
-              </a:graphicData>
-            </a:graphic>
-          </wp:inline>
-        </w:drawing>
+          <w:color w:val="000000"/>
+          <w:sz w:val="28"/>
+          <w:szCs w:val="28"/>
+        </w:rPr>
+        <w:t>Контрольні питання:</w:t>
       </w:r>
     </w:p>
     <w:p>
@@ -1337,665 +1286,25 @@
         <w:tabs>
           <w:tab w:val="left" w:pos="1134"/>
         </w:tabs>
-        <w:spacing w:after="0" w:line="360" w:lineRule="auto"/>
-        <w:ind w:left="284" w:right="369" w:firstLine="567"/>
+        <w:spacing w:after="0" w:line="240" w:lineRule="auto"/>
+        <w:ind w:right="284"/>
         <w:jc w:val="center"/>
         <w:rPr>
           <w:rFonts w:ascii="Times New Roman" w:hAnsi="Times New Roman" w:cs="Times New Roman"/>
+          <w:b/>
           <w:bCs/>
-          <w:sz w:val="28"/>
-          <w:szCs w:val="28"/>
-          <w:lang w:val="ru-RU"/>
+          <w:color w:val="000000"/>
+          <w:sz w:val="28"/>
+          <w:szCs w:val="28"/>
         </w:rPr>
       </w:pPr>
     </w:p>
     <w:p>
       <w:pPr>
-        <w:tabs>
-          <w:tab w:val="left" w:pos="1134"/>
-        </w:tabs>
-        <w:spacing w:after="0" w:line="360" w:lineRule="auto"/>
-        <w:ind w:right="369" w:firstLine="284"/>
-        <w:jc w:val="center"/>
-        <w:rPr>
-          <w:rFonts w:ascii="Times New Roman" w:hAnsi="Times New Roman" w:cs="Times New Roman"/>
-          <w:bCs/>
-          <w:sz w:val="28"/>
-          <w:szCs w:val="28"/>
-          <w:lang w:val="ru-RU"/>
-        </w:rPr>
-      </w:pPr>
-      <w:r>
-        <w:rPr>
-          <w:rFonts w:ascii="Times New Roman" w:hAnsi="Times New Roman" w:cs="Times New Roman"/>
-          <w:bCs/>
-          <w:sz w:val="28"/>
-          <w:szCs w:val="28"/>
-          <w:lang w:val="ru-RU"/>
-        </w:rPr>
-        <w:t xml:space="preserve">Рисунок </w:t>
-      </w:r>
-      <w:r>
-        <w:rPr>
-          <w:rFonts w:ascii="Times New Roman" w:hAnsi="Times New Roman" w:cs="Times New Roman"/>
-          <w:bCs/>
-          <w:sz w:val="28"/>
-          <w:szCs w:val="28"/>
-          <w:lang w:val="ru-RU"/>
-        </w:rPr>
-        <w:t>4</w:t>
-      </w:r>
-      <w:r>
-        <w:rPr>
-          <w:rFonts w:ascii="Times New Roman" w:hAnsi="Times New Roman" w:cs="Times New Roman"/>
-          <w:bCs/>
-          <w:sz w:val="28"/>
-          <w:szCs w:val="28"/>
-          <w:lang w:val="ru-RU"/>
-        </w:rPr>
-        <w:t xml:space="preserve"> – Результат виконання пункту 2.</w:t>
-      </w:r>
-      <w:r>
-        <w:rPr>
-          <w:rFonts w:ascii="Times New Roman" w:hAnsi="Times New Roman" w:cs="Times New Roman"/>
-          <w:bCs/>
-          <w:sz w:val="28"/>
-          <w:szCs w:val="28"/>
-          <w:lang w:val="ru-RU"/>
-        </w:rPr>
-        <w:t>2</w:t>
-      </w:r>
-    </w:p>
-    <w:p>
-      <w:pPr>
-        <w:tabs>
-          <w:tab w:val="left" w:pos="1134"/>
-        </w:tabs>
-        <w:spacing w:after="0" w:line="360" w:lineRule="auto"/>
-        <w:ind w:right="369" w:firstLine="284"/>
-        <w:rPr>
-          <w:rFonts w:ascii="Times New Roman" w:hAnsi="Times New Roman" w:cs="Times New Roman"/>
-          <w:bCs/>
-          <w:sz w:val="28"/>
-          <w:szCs w:val="28"/>
-          <w:lang w:val="ru-RU"/>
-        </w:rPr>
-      </w:pPr>
-    </w:p>
-    <w:p>
-      <w:pPr>
-        <w:tabs>
-          <w:tab w:val="left" w:pos="1134"/>
-        </w:tabs>
-        <w:spacing w:after="0" w:line="360" w:lineRule="auto"/>
-        <w:ind w:left="284" w:right="369" w:firstLine="567"/>
-        <w:jc w:val="both"/>
-        <w:rPr>
-          <w:rFonts w:ascii="Times New Roman" w:hAnsi="Times New Roman" w:cs="Times New Roman"/>
-          <w:bCs/>
-          <w:sz w:val="28"/>
-          <w:szCs w:val="28"/>
-        </w:rPr>
-      </w:pPr>
-      <w:r>
-        <w:rPr>
-          <w:rFonts w:ascii="Times New Roman" w:hAnsi="Times New Roman" w:cs="Times New Roman"/>
-          <w:bCs/>
-          <w:sz w:val="28"/>
-          <w:szCs w:val="28"/>
-          <w:lang w:val="ru-RU"/>
-        </w:rPr>
-        <w:t xml:space="preserve">Після присвоєння значення f змінній l, </w:t>
-      </w:r>
-      <w:r>
-        <w:rPr>
-          <w:rFonts w:ascii="Times New Roman" w:hAnsi="Times New Roman" w:cs="Times New Roman"/>
-          <w:bCs/>
-          <w:sz w:val="28"/>
-          <w:szCs w:val="28"/>
-          <w:lang w:val="ru-RU"/>
-        </w:rPr>
-        <w:t>бачимо</w:t>
-      </w:r>
-      <w:r>
-        <w:rPr>
-          <w:rFonts w:ascii="Times New Roman" w:hAnsi="Times New Roman" w:cs="Times New Roman"/>
-          <w:bCs/>
-          <w:sz w:val="28"/>
-          <w:szCs w:val="28"/>
-          <w:lang w:val="ru-RU"/>
-        </w:rPr>
-        <w:t xml:space="preserve"> втрату дробової частини через перетворення типу.</w:t>
-      </w:r>
-      <w:r>
-        <w:rPr>
-          <w:rFonts w:ascii="Times New Roman" w:hAnsi="Times New Roman" w:cs="Times New Roman"/>
-          <w:bCs/>
-          <w:sz w:val="28"/>
-          <w:szCs w:val="28"/>
-          <w:lang w:val="ru-RU"/>
-        </w:rPr>
-        <w:t xml:space="preserve"> </w:t>
-      </w:r>
-      <w:r>
-        <w:rPr>
-          <w:rFonts w:ascii="Times New Roman" w:hAnsi="Times New Roman" w:cs="Times New Roman"/>
-          <w:bCs/>
-          <w:sz w:val="28"/>
-          <w:szCs w:val="28"/>
-          <w:lang w:val="ru-RU"/>
-        </w:rPr>
-        <w:t xml:space="preserve">Випадкові значення для d1 та d2 генеруються динамічно </w:t>
-      </w:r>
-      <w:proofErr w:type="gramStart"/>
-      <w:r>
-        <w:rPr>
-          <w:rFonts w:ascii="Times New Roman" w:hAnsi="Times New Roman" w:cs="Times New Roman"/>
-          <w:bCs/>
-          <w:sz w:val="28"/>
-          <w:szCs w:val="28"/>
-          <w:lang w:val="ru-RU"/>
-        </w:rPr>
-        <w:t>при кожному запуску</w:t>
-      </w:r>
-      <w:proofErr w:type="gramEnd"/>
-      <w:r>
-        <w:rPr>
-          <w:rFonts w:ascii="Times New Roman" w:hAnsi="Times New Roman" w:cs="Times New Roman"/>
-          <w:bCs/>
-          <w:sz w:val="28"/>
-          <w:szCs w:val="28"/>
-          <w:lang w:val="ru-RU"/>
-        </w:rPr>
-        <w:t xml:space="preserve"> програми</w:t>
-      </w:r>
-      <w:r>
-        <w:rPr>
-          <w:rFonts w:ascii="Times New Roman" w:hAnsi="Times New Roman" w:cs="Times New Roman"/>
-          <w:bCs/>
-          <w:sz w:val="28"/>
-          <w:szCs w:val="28"/>
-          <w:lang w:val="ru-RU"/>
-        </w:rPr>
-        <w:t>.</w:t>
-      </w:r>
-      <w:r>
-        <w:rPr>
-          <w:rFonts w:ascii="Times New Roman" w:hAnsi="Times New Roman" w:cs="Times New Roman"/>
-          <w:bCs/>
-          <w:sz w:val="28"/>
-          <w:szCs w:val="28"/>
-          <w:lang w:val="ru-RU"/>
-        </w:rPr>
-        <w:t xml:space="preserve"> </w:t>
-      </w:r>
-    </w:p>
-    <w:p>
-      <w:pPr>
-        <w:tabs>
-          <w:tab w:val="left" w:pos="1134"/>
-        </w:tabs>
-        <w:spacing w:after="0" w:line="360" w:lineRule="auto"/>
-        <w:ind w:left="284" w:right="369" w:firstLine="567"/>
-        <w:rPr>
-          <w:rFonts w:ascii="Times New Roman" w:hAnsi="Times New Roman" w:cs="Times New Roman"/>
-          <w:bCs/>
-          <w:sz w:val="28"/>
-          <w:szCs w:val="28"/>
-          <w:lang w:val="ru-RU"/>
-        </w:rPr>
-      </w:pPr>
-    </w:p>
-    <w:p>
-      <w:pPr>
-        <w:pStyle w:val="ac"/>
+        <w:pStyle w:val="af6"/>
         <w:numPr>
           <w:ilvl w:val="0"/>
-          <w:numId w:val="4"/>
-        </w:numPr>
-        <w:tabs>
-          <w:tab w:val="left" w:pos="1134"/>
-        </w:tabs>
-        <w:spacing w:after="0" w:line="360" w:lineRule="auto"/>
-        <w:ind w:left="1560" w:right="369" w:hanging="437"/>
-        <w:jc w:val="both"/>
-        <w:rPr>
-          <w:rFonts w:ascii="Times New Roman" w:hAnsi="Times New Roman" w:cs="Times New Roman"/>
-          <w:bCs/>
-          <w:sz w:val="28"/>
-          <w:szCs w:val="28"/>
-          <w:lang w:val="ru-RU"/>
-        </w:rPr>
-      </w:pPr>
-      <w:r>
-        <w:rPr>
-          <w:rFonts w:ascii="Times New Roman" w:hAnsi="Times New Roman" w:cs="Times New Roman"/>
-          <w:bCs/>
-          <w:sz w:val="28"/>
-          <w:szCs w:val="28"/>
-          <w:lang w:val="ru-RU"/>
-        </w:rPr>
-        <w:t>Обрахувати та вивести на екран значення виразу:</w:t>
-      </w:r>
-    </w:p>
-    <w:p>
-      <w:pPr>
-        <w:tabs>
-          <w:tab w:val="left" w:pos="1134"/>
-        </w:tabs>
-        <w:spacing w:after="0" w:line="360" w:lineRule="auto"/>
-        <w:ind w:left="284" w:right="369" w:firstLine="567"/>
-        <w:rPr>
-          <w:rFonts w:ascii="Times New Roman" w:hAnsi="Times New Roman" w:cs="Times New Roman"/>
-          <w:bCs/>
-          <w:sz w:val="28"/>
-          <w:szCs w:val="28"/>
-          <w:lang w:val="ru-RU"/>
-        </w:rPr>
-      </w:pPr>
-      <w:r>
-        <w:rPr>
-          <w:rFonts w:ascii="Times New Roman" w:hAnsi="Times New Roman" w:cs="Times New Roman"/>
-          <w:bCs/>
-          <w:sz w:val="28"/>
-          <w:szCs w:val="28"/>
-          <w:lang w:val="ru-RU"/>
-        </w:rPr>
-        <w:drawing>
-          <wp:inline distT="0" distB="0" distL="0" distR="0" wp14:anchorId="350779AE" wp14:editId="26632589">
-            <wp:extent cx="1895740" cy="533474"/>
-            <wp:effectExtent l="0" t="0" r="9525" b="0"/>
-            <wp:docPr id="1" name="Рисунок 1"/>
-            <wp:cNvGraphicFramePr>
-              <a:graphicFrameLocks xmlns:a="http://schemas.openxmlformats.org/drawingml/2006/main" noChangeAspect="1"/>
-            </wp:cNvGraphicFramePr>
-            <a:graphic xmlns:a="http://schemas.openxmlformats.org/drawingml/2006/main">
-              <a:graphicData uri="http://schemas.openxmlformats.org/drawingml/2006/picture">
-                <pic:pic xmlns:pic="http://schemas.openxmlformats.org/drawingml/2006/picture">
-                  <pic:nvPicPr>
-                    <pic:cNvPr id="1" name=""/>
-                    <pic:cNvPicPr/>
-                  </pic:nvPicPr>
-                  <pic:blipFill>
-                    <a:blip r:embed="rId12"/>
-                    <a:stretch>
-                      <a:fillRect/>
-                    </a:stretch>
-                  </pic:blipFill>
-                  <pic:spPr>
-                    <a:xfrm>
-                      <a:off x="0" y="0"/>
-                      <a:ext cx="1895740" cy="533474"/>
-                    </a:xfrm>
-                    <a:prstGeom prst="rect">
-                      <a:avLst/>
-                    </a:prstGeom>
-                  </pic:spPr>
-                </pic:pic>
-              </a:graphicData>
-            </a:graphic>
-          </wp:inline>
-        </w:drawing>
-      </w:r>
-    </w:p>
-    <w:p>
-      <w:pPr>
-        <w:tabs>
-          <w:tab w:val="left" w:pos="1134"/>
-        </w:tabs>
-        <w:spacing w:after="0" w:line="360" w:lineRule="auto"/>
-        <w:ind w:left="284" w:right="369" w:firstLine="850"/>
-        <w:rPr>
-          <w:rFonts w:ascii="Times New Roman" w:hAnsi="Times New Roman" w:cs="Times New Roman"/>
-          <w:bCs/>
-          <w:sz w:val="28"/>
-          <w:szCs w:val="28"/>
-          <w:lang w:val="ru-RU"/>
-        </w:rPr>
-      </w:pPr>
-      <w:r>
-        <w:rPr>
-          <w:rFonts w:ascii="Times New Roman" w:hAnsi="Times New Roman" w:cs="Times New Roman"/>
-          <w:bCs/>
-          <w:sz w:val="28"/>
-          <w:szCs w:val="28"/>
-          <w:lang w:val="ru-RU"/>
-        </w:rPr>
-        <w:t>Результат обчислень вивести на екран.</w:t>
-      </w:r>
-      <w:r>
-        <w:rPr>
-          <w:rFonts w:ascii="Times New Roman" w:hAnsi="Times New Roman" w:cs="Times New Roman"/>
-          <w:bCs/>
-          <w:sz w:val="28"/>
-          <w:szCs w:val="28"/>
-          <w:lang w:val="ru-RU"/>
-        </w:rPr>
-        <w:t xml:space="preserve"> </w:t>
-      </w:r>
-      <w:r>
-        <w:rPr>
-          <w:rFonts w:ascii="Times New Roman" w:hAnsi="Times New Roman" w:cs="Times New Roman"/>
-          <w:bCs/>
-          <w:sz w:val="28"/>
-          <w:szCs w:val="28"/>
-          <w:lang w:val="ru-RU"/>
-        </w:rPr>
-        <w:t xml:space="preserve">Результат </w:t>
-      </w:r>
-      <w:proofErr w:type="gramStart"/>
-      <w:r>
-        <w:rPr>
-          <w:rFonts w:ascii="Times New Roman" w:hAnsi="Times New Roman" w:cs="Times New Roman"/>
-          <w:bCs/>
-          <w:sz w:val="28"/>
-          <w:szCs w:val="28"/>
-          <w:lang w:val="ru-RU"/>
-        </w:rPr>
-        <w:t>на рисунку</w:t>
-      </w:r>
-      <w:proofErr w:type="gramEnd"/>
-      <w:r>
-        <w:rPr>
-          <w:rFonts w:ascii="Times New Roman" w:hAnsi="Times New Roman" w:cs="Times New Roman"/>
-          <w:bCs/>
-          <w:sz w:val="28"/>
-          <w:szCs w:val="28"/>
-          <w:lang w:val="ru-RU"/>
-        </w:rPr>
-        <w:t xml:space="preserve"> 5 і 6.</w:t>
-      </w:r>
-    </w:p>
-    <w:p>
-      <w:pPr>
-        <w:tabs>
-          <w:tab w:val="left" w:pos="1134"/>
-        </w:tabs>
-        <w:spacing w:after="0" w:line="360" w:lineRule="auto"/>
-        <w:ind w:left="284" w:right="369" w:firstLine="850"/>
-        <w:rPr>
-          <w:rFonts w:ascii="Times New Roman" w:hAnsi="Times New Roman" w:cs="Times New Roman"/>
-          <w:bCs/>
-          <w:sz w:val="28"/>
-          <w:szCs w:val="28"/>
-          <w:lang w:val="ru-RU"/>
-        </w:rPr>
-      </w:pPr>
-    </w:p>
-    <w:p>
-      <w:pPr>
-        <w:tabs>
-          <w:tab w:val="left" w:pos="1134"/>
-        </w:tabs>
-        <w:spacing w:after="0" w:line="360" w:lineRule="auto"/>
-        <w:ind w:left="284" w:right="369"/>
-        <w:jc w:val="center"/>
-        <w:rPr>
-          <w:rFonts w:ascii="Times New Roman" w:hAnsi="Times New Roman" w:cs="Times New Roman"/>
-          <w:bCs/>
-          <w:sz w:val="28"/>
-          <w:szCs w:val="28"/>
-          <w:lang w:val="ru-RU"/>
-        </w:rPr>
-      </w:pPr>
-      <w:r>
-        <w:rPr>
-          <w:rFonts w:ascii="Times New Roman" w:hAnsi="Times New Roman" w:cs="Times New Roman"/>
-          <w:bCs/>
-          <w:sz w:val="28"/>
-          <w:szCs w:val="28"/>
-          <w:lang w:val="ru-RU"/>
-        </w:rPr>
-        <w:lastRenderedPageBreak/>
-        <w:drawing>
-          <wp:inline distT="0" distB="0" distL="0" distR="0" wp14:anchorId="0CE43818" wp14:editId="6213914E">
-            <wp:extent cx="5827219" cy="6548544"/>
-            <wp:effectExtent l="0" t="0" r="2540" b="5080"/>
-            <wp:docPr id="19" name="Рисунок 19"/>
-            <wp:cNvGraphicFramePr>
-              <a:graphicFrameLocks xmlns:a="http://schemas.openxmlformats.org/drawingml/2006/main" noChangeAspect="1"/>
-            </wp:cNvGraphicFramePr>
-            <a:graphic xmlns:a="http://schemas.openxmlformats.org/drawingml/2006/main">
-              <a:graphicData uri="http://schemas.openxmlformats.org/drawingml/2006/picture">
-                <pic:pic xmlns:pic="http://schemas.openxmlformats.org/drawingml/2006/picture">
-                  <pic:nvPicPr>
-                    <pic:cNvPr id="1" name=""/>
-                    <pic:cNvPicPr/>
-                  </pic:nvPicPr>
-                  <pic:blipFill>
-                    <a:blip r:embed="rId13"/>
-                    <a:stretch>
-                      <a:fillRect/>
-                    </a:stretch>
-                  </pic:blipFill>
-                  <pic:spPr>
-                    <a:xfrm>
-                      <a:off x="0" y="0"/>
-                      <a:ext cx="5831541" cy="6553401"/>
-                    </a:xfrm>
-                    <a:prstGeom prst="rect">
-                      <a:avLst/>
-                    </a:prstGeom>
-                  </pic:spPr>
-                </pic:pic>
-              </a:graphicData>
-            </a:graphic>
-          </wp:inline>
-        </w:drawing>
-      </w:r>
-    </w:p>
-    <w:p>
-      <w:pPr>
-        <w:tabs>
-          <w:tab w:val="left" w:pos="1134"/>
-        </w:tabs>
-        <w:spacing w:after="0" w:line="360" w:lineRule="auto"/>
-        <w:ind w:left="284" w:right="369"/>
-        <w:jc w:val="center"/>
-        <w:rPr>
-          <w:rFonts w:ascii="Times New Roman" w:hAnsi="Times New Roman" w:cs="Times New Roman"/>
-          <w:bCs/>
-          <w:sz w:val="28"/>
-          <w:szCs w:val="28"/>
-          <w:lang w:val="ru-RU"/>
-        </w:rPr>
-      </w:pPr>
-    </w:p>
-    <w:p>
-      <w:pPr>
-        <w:tabs>
-          <w:tab w:val="left" w:pos="1134"/>
-        </w:tabs>
-        <w:spacing w:after="0" w:line="360" w:lineRule="auto"/>
-        <w:ind w:right="369" w:firstLine="284"/>
-        <w:jc w:val="center"/>
-        <w:rPr>
-          <w:rFonts w:ascii="Times New Roman" w:hAnsi="Times New Roman" w:cs="Times New Roman"/>
-          <w:bCs/>
-          <w:sz w:val="28"/>
-          <w:szCs w:val="28"/>
-          <w:lang w:val="ru-RU"/>
-        </w:rPr>
-      </w:pPr>
-      <w:r>
-        <w:rPr>
-          <w:rFonts w:ascii="Times New Roman" w:hAnsi="Times New Roman" w:cs="Times New Roman"/>
-          <w:bCs/>
-          <w:sz w:val="28"/>
-          <w:szCs w:val="28"/>
-          <w:lang w:val="ru-RU"/>
-        </w:rPr>
-        <w:t>Рисунок 5 – Результат виконання пункту 2.</w:t>
-      </w:r>
-      <w:r>
-        <w:rPr>
-          <w:rFonts w:ascii="Times New Roman" w:hAnsi="Times New Roman" w:cs="Times New Roman"/>
-          <w:bCs/>
-          <w:sz w:val="28"/>
-          <w:szCs w:val="28"/>
-          <w:lang w:val="ru-RU"/>
-        </w:rPr>
-        <w:t>3</w:t>
-      </w:r>
-    </w:p>
-    <w:p>
-      <w:pPr>
-        <w:tabs>
-          <w:tab w:val="left" w:pos="1134"/>
-        </w:tabs>
-        <w:spacing w:after="0" w:line="360" w:lineRule="auto"/>
-        <w:ind w:left="284" w:right="369"/>
-        <w:jc w:val="center"/>
-        <w:rPr>
-          <w:rFonts w:ascii="Times New Roman" w:hAnsi="Times New Roman" w:cs="Times New Roman"/>
-          <w:bCs/>
-          <w:sz w:val="28"/>
-          <w:szCs w:val="28"/>
-          <w:lang w:val="ru-RU"/>
-        </w:rPr>
-      </w:pPr>
-    </w:p>
-    <w:p>
-      <w:pPr>
-        <w:tabs>
-          <w:tab w:val="left" w:pos="1134"/>
-        </w:tabs>
-        <w:spacing w:after="0" w:line="360" w:lineRule="auto"/>
-        <w:ind w:left="284" w:right="369" w:firstLine="850"/>
-        <w:jc w:val="center"/>
-        <w:rPr>
-          <w:rFonts w:ascii="Times New Roman" w:hAnsi="Times New Roman" w:cs="Times New Roman"/>
-          <w:bCs/>
-          <w:sz w:val="28"/>
-          <w:szCs w:val="28"/>
-          <w:lang w:val="ru-RU"/>
-        </w:rPr>
-      </w:pPr>
-      <w:r>
-        <w:rPr>
-          <w:rFonts w:ascii="Times New Roman" w:hAnsi="Times New Roman" w:cs="Times New Roman"/>
-          <w:bCs/>
-          <w:sz w:val="28"/>
-          <w:szCs w:val="28"/>
-          <w:lang w:val="ru-RU"/>
-        </w:rPr>
-        <w:drawing>
-          <wp:inline distT="0" distB="0" distL="0" distR="0" wp14:anchorId="45547D5C" wp14:editId="5559FC73">
-            <wp:extent cx="3334215" cy="828791"/>
-            <wp:effectExtent l="0" t="0" r="0" b="9525"/>
-            <wp:docPr id="18" name="Рисунок 18"/>
-            <wp:cNvGraphicFramePr>
-              <a:graphicFrameLocks xmlns:a="http://schemas.openxmlformats.org/drawingml/2006/main" noChangeAspect="1"/>
-            </wp:cNvGraphicFramePr>
-            <a:graphic xmlns:a="http://schemas.openxmlformats.org/drawingml/2006/main">
-              <a:graphicData uri="http://schemas.openxmlformats.org/drawingml/2006/picture">
-                <pic:pic xmlns:pic="http://schemas.openxmlformats.org/drawingml/2006/picture">
-                  <pic:nvPicPr>
-                    <pic:cNvPr id="1" name=""/>
-                    <pic:cNvPicPr/>
-                  </pic:nvPicPr>
-                  <pic:blipFill>
-                    <a:blip r:embed="rId14"/>
-                    <a:stretch>
-                      <a:fillRect/>
-                    </a:stretch>
-                  </pic:blipFill>
-                  <pic:spPr>
-                    <a:xfrm>
-                      <a:off x="0" y="0"/>
-                      <a:ext cx="3334215" cy="828791"/>
-                    </a:xfrm>
-                    <a:prstGeom prst="rect">
-                      <a:avLst/>
-                    </a:prstGeom>
-                  </pic:spPr>
-                </pic:pic>
-              </a:graphicData>
-            </a:graphic>
-          </wp:inline>
-        </w:drawing>
-      </w:r>
-    </w:p>
-    <w:p>
-      <w:pPr>
-        <w:tabs>
-          <w:tab w:val="left" w:pos="1134"/>
-        </w:tabs>
-        <w:spacing w:after="0" w:line="360" w:lineRule="auto"/>
-        <w:ind w:left="284" w:right="369" w:firstLine="850"/>
-        <w:jc w:val="center"/>
-        <w:rPr>
-          <w:rFonts w:ascii="Times New Roman" w:hAnsi="Times New Roman" w:cs="Times New Roman"/>
-          <w:bCs/>
-          <w:sz w:val="28"/>
-          <w:szCs w:val="28"/>
-          <w:lang w:val="ru-RU"/>
-        </w:rPr>
-      </w:pPr>
-    </w:p>
-    <w:p>
-      <w:pPr>
-        <w:tabs>
-          <w:tab w:val="left" w:pos="1134"/>
-        </w:tabs>
-        <w:spacing w:after="0" w:line="360" w:lineRule="auto"/>
-        <w:ind w:right="369" w:firstLine="284"/>
-        <w:jc w:val="center"/>
-        <w:rPr>
-          <w:rFonts w:ascii="Times New Roman" w:hAnsi="Times New Roman" w:cs="Times New Roman"/>
-          <w:bCs/>
-          <w:sz w:val="28"/>
-          <w:szCs w:val="28"/>
-          <w:lang w:val="ru-RU"/>
-        </w:rPr>
-      </w:pPr>
-      <w:r>
-        <w:rPr>
-          <w:rFonts w:ascii="Times New Roman" w:hAnsi="Times New Roman" w:cs="Times New Roman"/>
-          <w:bCs/>
-          <w:sz w:val="28"/>
-          <w:szCs w:val="28"/>
-          <w:lang w:val="ru-RU"/>
-        </w:rPr>
-        <w:t xml:space="preserve">Рисунок </w:t>
-      </w:r>
-      <w:r>
-        <w:rPr>
-          <w:rFonts w:ascii="Times New Roman" w:hAnsi="Times New Roman" w:cs="Times New Roman"/>
-          <w:bCs/>
-          <w:sz w:val="28"/>
-          <w:szCs w:val="28"/>
-          <w:lang w:val="ru-RU"/>
-        </w:rPr>
-        <w:t>6</w:t>
-      </w:r>
-      <w:r>
-        <w:rPr>
-          <w:rFonts w:ascii="Times New Roman" w:hAnsi="Times New Roman" w:cs="Times New Roman"/>
-          <w:bCs/>
-          <w:sz w:val="28"/>
-          <w:szCs w:val="28"/>
-          <w:lang w:val="ru-RU"/>
-        </w:rPr>
-        <w:t xml:space="preserve"> – Результат виконання пункту 2.</w:t>
-      </w:r>
-      <w:r>
-        <w:rPr>
-          <w:rFonts w:ascii="Times New Roman" w:hAnsi="Times New Roman" w:cs="Times New Roman"/>
-          <w:bCs/>
-          <w:sz w:val="28"/>
-          <w:szCs w:val="28"/>
-          <w:lang w:val="ru-RU"/>
-        </w:rPr>
-        <w:t>3</w:t>
-      </w:r>
-    </w:p>
-    <w:p>
-      <w:pPr>
-        <w:pStyle w:val="ac"/>
-        <w:numPr>
-          <w:ilvl w:val="0"/>
-          <w:numId w:val="2"/>
+          <w:numId w:val="8"/>
         </w:numPr>
         <w:tabs>
           <w:tab w:val="left" w:pos="1134"/>
@@ -2003,32 +1312,62 @@
         <w:spacing w:after="0" w:line="360" w:lineRule="auto"/>
         <w:ind w:left="284" w:right="369" w:firstLine="567"/>
         <w:jc w:val="both"/>
-        <w:rPr>
-          <w:rFonts w:ascii="Times New Roman" w:hAnsi="Times New Roman" w:cs="Times New Roman"/>
-          <w:bCs/>
-          <w:sz w:val="28"/>
-          <w:szCs w:val="28"/>
-          <w:lang w:val="ru-RU"/>
-        </w:rPr>
-      </w:pPr>
-      <w:r>
-        <w:rPr>
-          <w:rFonts w:ascii="Times New Roman" w:hAnsi="Times New Roman" w:cs="Times New Roman"/>
-          <w:bCs/>
-          <w:sz w:val="28"/>
-          <w:szCs w:val="28"/>
-          <w:lang w:val="ru-RU"/>
-        </w:rPr>
-        <w:lastRenderedPageBreak/>
-        <w:t>Написати відповідний вихідний код програми мовою Java.</w:t>
+        <w:textAlignment w:val="baseline"/>
+        <w:rPr>
+          <w:color w:val="000000"/>
+          <w:sz w:val="28"/>
+          <w:szCs w:val="28"/>
+        </w:rPr>
+      </w:pPr>
+      <w:r>
+        <w:rPr>
+          <w:color w:val="000000"/>
+          <w:sz w:val="28"/>
+          <w:szCs w:val="28"/>
+        </w:rPr>
+        <w:t>Які причини призвели до виникнення додаткових кодових таблиць.</w:t>
       </w:r>
     </w:p>
     <w:p>
       <w:pPr>
-        <w:pStyle w:val="ac"/>
+        <w:pStyle w:val="af6"/>
+        <w:tabs>
+          <w:tab w:val="left" w:pos="1134"/>
+        </w:tabs>
+        <w:spacing w:after="0" w:line="360" w:lineRule="auto"/>
+        <w:ind w:left="284" w:right="369" w:firstLine="567"/>
+        <w:jc w:val="both"/>
+        <w:textAlignment w:val="baseline"/>
+        <w:rPr>
+          <w:color w:val="000000"/>
+          <w:sz w:val="28"/>
+          <w:szCs w:val="28"/>
+        </w:rPr>
+      </w:pPr>
+      <w:r>
+        <w:rPr>
+          <w:color w:val="000000"/>
+          <w:sz w:val="28"/>
+          <w:szCs w:val="28"/>
+        </w:rPr>
+        <w:t xml:space="preserve">Причинами виникнення додаткових кодових таблиць стали потреби компаній у власних стандартах, розширення комп'ютерної техніки в країнах з </w:t>
+      </w:r>
+      <w:r>
+        <w:rPr>
+          <w:color w:val="000000"/>
+          <w:sz w:val="28"/>
+          <w:szCs w:val="28"/>
+        </w:rPr>
+        <w:lastRenderedPageBreak/>
+        <w:t>ієрогліфічним письмом та обмеженість однобайтових таблиць, що призвела до впровадження Unicode.</w:t>
+      </w:r>
+    </w:p>
+    <w:p>
+      <w:pPr>
+        <w:pStyle w:val="af6"/>
         <w:numPr>
           <w:ilvl w:val="0"/>
-          <w:numId w:val="2"/>
+          <w:numId w:val="8"/>
         </w:numPr>
         <w:tabs>
           <w:tab w:val="left" w:pos="1134"/>
@@ -2036,51 +1375,53 @@
         <w:spacing w:after="0" w:line="360" w:lineRule="auto"/>
         <w:ind w:left="284" w:right="369" w:firstLine="567"/>
         <w:jc w:val="both"/>
-        <w:rPr>
-          <w:rFonts w:ascii="Times New Roman" w:hAnsi="Times New Roman" w:cs="Times New Roman"/>
-          <w:bCs/>
-          <w:sz w:val="28"/>
-          <w:szCs w:val="28"/>
-          <w:lang w:val="ru-RU"/>
-        </w:rPr>
-      </w:pPr>
-      <w:r>
-        <w:rPr>
-          <w:rFonts w:ascii="Times New Roman" w:hAnsi="Times New Roman" w:cs="Times New Roman"/>
-          <w:bCs/>
-          <w:sz w:val="28"/>
-          <w:szCs w:val="28"/>
-          <w:lang w:val="ru-RU"/>
-        </w:rPr>
-        <w:t>За необхідності в ході виконання та обов'язково по завершенні роботи</w:t>
-      </w:r>
-      <w:r>
-        <w:rPr>
-          <w:rFonts w:ascii="Times New Roman" w:hAnsi="Times New Roman" w:cs="Times New Roman"/>
-          <w:bCs/>
-          <w:sz w:val="28"/>
-          <w:szCs w:val="28"/>
-          <w:lang w:val="ru-RU"/>
-        </w:rPr>
-        <w:t xml:space="preserve"> </w:t>
-      </w:r>
-      <w:r>
-        <w:rPr>
-          <w:rFonts w:ascii="Times New Roman" w:hAnsi="Times New Roman" w:cs="Times New Roman"/>
-          <w:bCs/>
-          <w:sz w:val="28"/>
-          <w:szCs w:val="28"/>
-          <w:lang w:val="ru-RU"/>
-        </w:rPr>
-        <w:t>завантажити результати на репозиторій Git.</w:t>
+        <w:textAlignment w:val="baseline"/>
+        <w:rPr>
+          <w:color w:val="000000"/>
+          <w:sz w:val="28"/>
+          <w:szCs w:val="28"/>
+        </w:rPr>
+      </w:pPr>
+      <w:r>
+        <w:rPr>
+          <w:color w:val="000000"/>
+          <w:sz w:val="28"/>
+          <w:szCs w:val="28"/>
+        </w:rPr>
+        <w:t>Що таке площина, яку кількість символів можна в ній відобразити.</w:t>
       </w:r>
     </w:p>
     <w:p>
       <w:pPr>
-        <w:pStyle w:val="ac"/>
+        <w:pStyle w:val="af6"/>
+        <w:tabs>
+          <w:tab w:val="left" w:pos="1134"/>
+        </w:tabs>
+        <w:spacing w:after="0" w:line="360" w:lineRule="auto"/>
+        <w:ind w:left="284" w:right="369" w:firstLine="567"/>
+        <w:jc w:val="both"/>
+        <w:textAlignment w:val="baseline"/>
+        <w:rPr>
+          <w:color w:val="000000"/>
+          <w:sz w:val="28"/>
+          <w:szCs w:val="28"/>
+        </w:rPr>
+      </w:pPr>
+      <w:r>
+        <w:rPr>
+          <w:color w:val="000000"/>
+          <w:sz w:val="28"/>
+          <w:szCs w:val="28"/>
+        </w:rPr>
+        <w:t>Площина в Unicode — це група символів, що може вміщати до 65,536 символів.</w:t>
+      </w:r>
+    </w:p>
+    <w:p>
+      <w:pPr>
+        <w:pStyle w:val="af6"/>
         <w:numPr>
           <w:ilvl w:val="0"/>
-          <w:numId w:val="2"/>
+          <w:numId w:val="8"/>
         </w:numPr>
         <w:tabs>
           <w:tab w:val="left" w:pos="1134"/>
@@ -2088,124 +1429,218 @@
         <w:spacing w:after="0" w:line="360" w:lineRule="auto"/>
         <w:ind w:left="284" w:right="369" w:firstLine="567"/>
         <w:jc w:val="both"/>
-        <w:rPr>
-          <w:rFonts w:ascii="Times New Roman" w:hAnsi="Times New Roman" w:cs="Times New Roman"/>
-          <w:bCs/>
-          <w:sz w:val="28"/>
-          <w:szCs w:val="28"/>
-          <w:lang w:val="ru-RU"/>
-        </w:rPr>
-      </w:pPr>
-      <w:r>
-        <w:rPr>
-          <w:rFonts w:ascii="Times New Roman" w:hAnsi="Times New Roman" w:cs="Times New Roman"/>
-          <w:bCs/>
-          <w:sz w:val="28"/>
-          <w:szCs w:val="28"/>
-          <w:lang w:val="ru-RU"/>
-        </w:rPr>
-        <w:t>Створити та надати викладачеві звіт з виконання лабораторної роботи</w:t>
-      </w:r>
-      <w:r>
-        <w:rPr>
-          <w:rFonts w:ascii="Times New Roman" w:hAnsi="Times New Roman" w:cs="Times New Roman"/>
-          <w:bCs/>
-          <w:sz w:val="28"/>
-          <w:szCs w:val="28"/>
-          <w:lang w:val="ru-RU"/>
-        </w:rPr>
-        <w:t xml:space="preserve">, </w:t>
-      </w:r>
-      <w:r>
-        <w:rPr>
-          <w:rFonts w:ascii="Times New Roman" w:hAnsi="Times New Roman" w:cs="Times New Roman"/>
-          <w:bCs/>
-          <w:sz w:val="28"/>
-          <w:szCs w:val="28"/>
-          <w:lang w:val="ru-RU"/>
-        </w:rPr>
-        <w:t>який має містити:</w:t>
+        <w:textAlignment w:val="baseline"/>
+        <w:rPr>
+          <w:color w:val="000000"/>
+          <w:sz w:val="28"/>
+          <w:szCs w:val="28"/>
+        </w:rPr>
+      </w:pPr>
+      <w:r>
+        <w:rPr>
+          <w:color w:val="000000"/>
+          <w:sz w:val="28"/>
+          <w:szCs w:val="28"/>
+        </w:rPr>
+        <w:t>Яким чином можна перевірити можливості виходу коду символу за межі</w:t>
+      </w:r>
+      <w:r>
+        <w:rPr>
+          <w:color w:val="000000"/>
+          <w:sz w:val="28"/>
+          <w:szCs w:val="28"/>
+        </w:rPr>
+        <w:t xml:space="preserve"> </w:t>
+      </w:r>
+      <w:r>
+        <w:rPr>
+          <w:color w:val="000000"/>
+          <w:sz w:val="28"/>
+          <w:szCs w:val="28"/>
+        </w:rPr>
+        <w:t>Unicode.</w:t>
       </w:r>
     </w:p>
     <w:p>
       <w:pPr>
-        <w:pStyle w:val="ac"/>
+        <w:pStyle w:val="af6"/>
+        <w:tabs>
+          <w:tab w:val="left" w:pos="1134"/>
+        </w:tabs>
+        <w:spacing w:after="0" w:line="360" w:lineRule="auto"/>
+        <w:ind w:left="284" w:right="369" w:firstLine="567"/>
+        <w:jc w:val="both"/>
+        <w:textAlignment w:val="baseline"/>
+        <w:rPr>
+          <w:color w:val="000000"/>
+          <w:sz w:val="28"/>
+          <w:szCs w:val="28"/>
+        </w:rPr>
+      </w:pPr>
+      <w:r>
+        <w:rPr>
+          <w:color w:val="000000"/>
+          <w:sz w:val="28"/>
+          <w:szCs w:val="28"/>
+        </w:rPr>
+        <w:t>П</w:t>
+      </w:r>
+      <w:r>
+        <w:rPr>
+          <w:color w:val="000000"/>
+          <w:sz w:val="28"/>
+          <w:szCs w:val="28"/>
+        </w:rPr>
+        <w:t>еревірити вихід символу за межі Unicode можна, перевіривши, чи код символу перевищує максимальне значення 0x10FFFF (в десятковій системі 1,114,111).</w:t>
+      </w:r>
+    </w:p>
+    <w:p>
+      <w:pPr>
+        <w:pStyle w:val="af6"/>
         <w:numPr>
           <w:ilvl w:val="0"/>
-          <w:numId w:val="3"/>
+          <w:numId w:val="8"/>
         </w:numPr>
         <w:tabs>
           <w:tab w:val="left" w:pos="1134"/>
         </w:tabs>
         <w:spacing w:after="0" w:line="360" w:lineRule="auto"/>
-        <w:ind w:right="369"/>
+        <w:ind w:left="284" w:right="369" w:firstLine="567"/>
         <w:jc w:val="both"/>
-        <w:rPr>
-          <w:rFonts w:ascii="Times New Roman" w:hAnsi="Times New Roman" w:cs="Times New Roman"/>
-          <w:bCs/>
-          <w:sz w:val="28"/>
-          <w:szCs w:val="28"/>
-          <w:lang w:val="ru-RU"/>
-        </w:rPr>
-      </w:pPr>
-      <w:r>
-        <w:rPr>
-          <w:rFonts w:ascii="Times New Roman" w:hAnsi="Times New Roman" w:cs="Times New Roman"/>
-          <w:bCs/>
-          <w:sz w:val="28"/>
-          <w:szCs w:val="28"/>
-          <w:lang w:val="ru-RU"/>
-        </w:rPr>
-        <w:t>вихідний код програми мовою Java;</w:t>
+        <w:textAlignment w:val="baseline"/>
+        <w:rPr>
+          <w:color w:val="000000"/>
+          <w:sz w:val="28"/>
+          <w:szCs w:val="28"/>
+        </w:rPr>
+      </w:pPr>
+      <w:r>
+        <w:rPr>
+          <w:color w:val="000000"/>
+          <w:sz w:val="28"/>
+          <w:szCs w:val="28"/>
+        </w:rPr>
+        <w:t>Чим клас String відрізняється від класу StringBuffer.</w:t>
       </w:r>
     </w:p>
     <w:p>
       <w:pPr>
-        <w:pStyle w:val="ac"/>
+        <w:pStyle w:val="af6"/>
+        <w:tabs>
+          <w:tab w:val="left" w:pos="1134"/>
+        </w:tabs>
+        <w:spacing w:after="0" w:line="360" w:lineRule="auto"/>
+        <w:ind w:left="284" w:right="369" w:firstLine="567"/>
+        <w:jc w:val="both"/>
+        <w:textAlignment w:val="baseline"/>
+        <w:rPr>
+          <w:color w:val="000000"/>
+          <w:sz w:val="28"/>
+          <w:szCs w:val="28"/>
+        </w:rPr>
+      </w:pPr>
+      <w:r>
+        <w:rPr>
+          <w:color w:val="000000"/>
+          <w:sz w:val="28"/>
+          <w:szCs w:val="28"/>
+        </w:rPr>
+        <w:t>К</w:t>
+      </w:r>
+      <w:r>
+        <w:rPr>
+          <w:color w:val="000000"/>
+          <w:sz w:val="28"/>
+          <w:szCs w:val="28"/>
+        </w:rPr>
+        <w:t>лас String створює незмінні рядки (immutable), тобто їх не можна змінити після створення, тоді як StringBuffer створює змінні рядки (mutable), які можна змінювати без створення нових об'єктів, що робить його ефективнішим для частих змін рядка.</w:t>
+      </w:r>
+    </w:p>
+    <w:p>
+      <w:pPr>
+        <w:pStyle w:val="af6"/>
         <w:numPr>
           <w:ilvl w:val="0"/>
-          <w:numId w:val="3"/>
+          <w:numId w:val="8"/>
         </w:numPr>
         <w:tabs>
           <w:tab w:val="left" w:pos="1134"/>
         </w:tabs>
         <w:spacing w:after="0" w:line="360" w:lineRule="auto"/>
-        <w:ind w:right="369"/>
+        <w:ind w:left="284" w:right="369" w:firstLine="567"/>
         <w:jc w:val="both"/>
-        <w:rPr>
-          <w:rFonts w:ascii="Times New Roman" w:hAnsi="Times New Roman" w:cs="Times New Roman"/>
-          <w:bCs/>
-          <w:sz w:val="28"/>
-          <w:szCs w:val="28"/>
-          <w:lang w:val="ru-RU"/>
-        </w:rPr>
-      </w:pPr>
-      <w:r>
-        <w:rPr>
-          <w:rFonts w:ascii="Times New Roman" w:hAnsi="Times New Roman" w:cs="Times New Roman"/>
-          <w:bCs/>
-          <w:sz w:val="28"/>
-          <w:szCs w:val="28"/>
-          <w:lang w:val="ru-RU"/>
-        </w:rPr>
-        <w:t>скріншоти виконання завдань з поясненнями (за необхідності);</w:t>
+        <w:textAlignment w:val="baseline"/>
+        <w:rPr>
+          <w:color w:val="000000"/>
+          <w:sz w:val="28"/>
+          <w:szCs w:val="28"/>
+        </w:rPr>
+      </w:pPr>
+      <w:r>
+        <w:rPr>
+          <w:color w:val="000000"/>
+          <w:sz w:val="28"/>
+          <w:szCs w:val="28"/>
+        </w:rPr>
+        <w:t>Яким чином в Java заблокована можливість створення похідних класів</w:t>
+      </w:r>
+      <w:r>
+        <w:rPr>
+          <w:color w:val="000000"/>
+          <w:sz w:val="28"/>
+          <w:szCs w:val="28"/>
+        </w:rPr>
+        <w:t xml:space="preserve"> </w:t>
+      </w:r>
+      <w:r>
+        <w:rPr>
+          <w:color w:val="000000"/>
+          <w:sz w:val="28"/>
+          <w:szCs w:val="28"/>
+        </w:rPr>
+        <w:t>від String та StringBuffer.</w:t>
       </w:r>
     </w:p>
     <w:p>
       <w:pPr>
-        <w:pStyle w:val="ac"/>
+        <w:pStyle w:val="af6"/>
+        <w:tabs>
+          <w:tab w:val="left" w:pos="1134"/>
+        </w:tabs>
+        <w:spacing w:after="0" w:line="360" w:lineRule="auto"/>
+        <w:ind w:left="284" w:right="369" w:firstLine="567"/>
+        <w:jc w:val="both"/>
+        <w:textAlignment w:val="baseline"/>
+        <w:rPr>
+          <w:color w:val="000000"/>
+          <w:sz w:val="28"/>
+          <w:szCs w:val="28"/>
+        </w:rPr>
+      </w:pPr>
+      <w:r>
+        <w:rPr>
+          <w:color w:val="000000"/>
+          <w:sz w:val="28"/>
+          <w:szCs w:val="28"/>
+        </w:rPr>
+        <w:t>У Java класи String та StringBuffer оголошені як final, що блокує можливість їх успадкування і створення похідних класів.</w:t>
+      </w:r>
+    </w:p>
+    <w:p>
+      <w:pPr>
+        <w:pStyle w:val="af6"/>
         <w:numPr>
           <w:ilvl w:val="0"/>
-          <w:numId w:val="3"/>
+          <w:numId w:val="8"/>
         </w:numPr>
         <w:tabs>
           <w:tab w:val="left" w:pos="1134"/>
         </w:tabs>
         <w:spacing w:after="0" w:line="360" w:lineRule="auto"/>
-        <w:ind w:right="284"/>
+        <w:ind w:left="284" w:right="369" w:firstLine="567"/>
         <w:jc w:val="both"/>
-        <w:rPr>
-          <w:rFonts w:ascii="Times New Roman" w:hAnsi="Times New Roman" w:cs="Times New Roman"/>
+        <w:textAlignment w:val="baseline"/>
+        <w:rPr>
           <w:color w:val="000000"/>
           <w:sz w:val="28"/>
           <w:szCs w:val="28"/>
@@ -2213,231 +1648,87 @@
       </w:pPr>
       <w:r>
         <w:rPr>
-          <w:rFonts w:ascii="Times New Roman" w:hAnsi="Times New Roman" w:cs="Times New Roman"/>
-          <w:bCs/>
-          <w:sz w:val="28"/>
-          <w:szCs w:val="28"/>
-          <w:lang w:val="ru-RU"/>
-        </w:rPr>
-        <w:t>відповіді на контрольні питання.</w:t>
+          <w:color w:val="000000"/>
+          <w:sz w:val="28"/>
+          <w:szCs w:val="28"/>
+        </w:rPr>
+        <w:t>Чому для порівняння рядків не можна використовувати логічні</w:t>
+      </w:r>
+      <w:r>
+        <w:rPr>
+          <w:color w:val="000000"/>
+          <w:sz w:val="28"/>
+          <w:szCs w:val="28"/>
+        </w:rPr>
+        <w:t xml:space="preserve"> </w:t>
+      </w:r>
+      <w:r>
+        <w:rPr>
+          <w:color w:val="000000"/>
+          <w:sz w:val="28"/>
+          <w:szCs w:val="28"/>
+        </w:rPr>
+        <w:t>оператори == і !=?</w:t>
       </w:r>
     </w:p>
     <w:p>
       <w:pPr>
+        <w:pStyle w:val="af6"/>
         <w:tabs>
           <w:tab w:val="left" w:pos="1134"/>
         </w:tabs>
         <w:spacing w:after="0" w:line="360" w:lineRule="auto"/>
-        <w:ind w:right="284"/>
-        <w:jc w:val="center"/>
-        <w:rPr>
-          <w:rFonts w:ascii="Times New Roman" w:hAnsi="Times New Roman" w:cs="Times New Roman"/>
+        <w:ind w:left="284" w:right="369" w:firstLine="567"/>
+        <w:jc w:val="both"/>
+        <w:textAlignment w:val="baseline"/>
+        <w:rPr>
           <w:color w:val="000000"/>
           <w:sz w:val="28"/>
           <w:szCs w:val="28"/>
         </w:rPr>
       </w:pPr>
-    </w:p>
-    <w:p>
-      <w:pPr>
-        <w:tabs>
-          <w:tab w:val="left" w:pos="1134"/>
-        </w:tabs>
-        <w:spacing w:after="0" w:line="360" w:lineRule="auto"/>
-        <w:ind w:right="284"/>
-        <w:jc w:val="center"/>
-        <w:rPr>
-          <w:rFonts w:ascii="Times New Roman" w:hAnsi="Times New Roman" w:cs="Times New Roman"/>
+      <w:r>
+        <w:rPr>
           <w:color w:val="000000"/>
           <w:sz w:val="28"/>
           <w:szCs w:val="28"/>
-        </w:rPr>
-      </w:pPr>
-      <w:r>
-        <w:rPr>
-          <w:rFonts w:ascii="Times New Roman" w:hAnsi="Times New Roman" w:cs="Times New Roman"/>
+          <w:lang w:val="ru-RU"/>
+        </w:rPr>
+        <w:t>О</w:t>
+      </w:r>
+      <w:r>
+        <w:rPr>
           <w:color w:val="000000"/>
           <w:sz w:val="28"/>
           <w:szCs w:val="28"/>
         </w:rPr>
-        <w:drawing>
-          <wp:inline distT="0" distB="0" distL="0" distR="0" wp14:anchorId="6F9766AF" wp14:editId="579A872B">
-            <wp:extent cx="3826933" cy="2538205"/>
-            <wp:effectExtent l="0" t="0" r="2540" b="0"/>
-            <wp:docPr id="20" name="Рисунок 20"/>
-            <wp:cNvGraphicFramePr>
-              <a:graphicFrameLocks xmlns:a="http://schemas.openxmlformats.org/drawingml/2006/main" noChangeAspect="1"/>
-            </wp:cNvGraphicFramePr>
-            <a:graphic xmlns:a="http://schemas.openxmlformats.org/drawingml/2006/main">
-              <a:graphicData uri="http://schemas.openxmlformats.org/drawingml/2006/picture">
-                <pic:pic xmlns:pic="http://schemas.openxmlformats.org/drawingml/2006/picture">
-                  <pic:nvPicPr>
-                    <pic:cNvPr id="1" name=""/>
-                    <pic:cNvPicPr/>
-                  </pic:nvPicPr>
-                  <pic:blipFill>
-                    <a:blip r:embed="rId15"/>
-                    <a:stretch>
-                      <a:fillRect/>
-                    </a:stretch>
-                  </pic:blipFill>
-                  <pic:spPr>
-                    <a:xfrm>
-                      <a:off x="0" y="0"/>
-                      <a:ext cx="3873408" cy="2569030"/>
-                    </a:xfrm>
-                    <a:prstGeom prst="rect">
-                      <a:avLst/>
-                    </a:prstGeom>
-                  </pic:spPr>
-                </pic:pic>
-              </a:graphicData>
-            </a:graphic>
-          </wp:inline>
-        </w:drawing>
-      </w:r>
-    </w:p>
-    <w:p>
-      <w:pPr>
-        <w:tabs>
-          <w:tab w:val="left" w:pos="1134"/>
-        </w:tabs>
-        <w:spacing w:after="0" w:line="360" w:lineRule="auto"/>
-        <w:ind w:right="284"/>
-        <w:jc w:val="center"/>
-        <w:rPr>
-          <w:rFonts w:ascii="Times New Roman" w:hAnsi="Times New Roman" w:cs="Times New Roman"/>
+        <w:t xml:space="preserve">ператори == </w:t>
+      </w:r>
+      <w:proofErr w:type="gramStart"/>
+      <w:r>
+        <w:rPr>
           <w:color w:val="000000"/>
           <w:sz w:val="28"/>
           <w:szCs w:val="28"/>
         </w:rPr>
-      </w:pPr>
-    </w:p>
-    <w:p>
-      <w:pPr>
-        <w:tabs>
-          <w:tab w:val="left" w:pos="1134"/>
-        </w:tabs>
-        <w:spacing w:after="0" w:line="360" w:lineRule="auto"/>
-        <w:ind w:right="369" w:firstLine="284"/>
-        <w:jc w:val="center"/>
-        <w:rPr>
-          <w:rFonts w:ascii="Times New Roman" w:hAnsi="Times New Roman" w:cs="Times New Roman"/>
-          <w:bCs/>
-          <w:sz w:val="28"/>
-          <w:szCs w:val="28"/>
-          <w:lang w:val="ru-RU"/>
-        </w:rPr>
-      </w:pPr>
-      <w:r>
-        <w:rPr>
-          <w:rFonts w:ascii="Times New Roman" w:hAnsi="Times New Roman" w:cs="Times New Roman"/>
-          <w:bCs/>
-          <w:sz w:val="28"/>
-          <w:szCs w:val="28"/>
-          <w:lang w:val="ru-RU"/>
-        </w:rPr>
-        <w:t xml:space="preserve">Рисунок </w:t>
-      </w:r>
-      <w:r>
-        <w:rPr>
-          <w:rFonts w:ascii="Times New Roman" w:hAnsi="Times New Roman" w:cs="Times New Roman"/>
-          <w:bCs/>
-          <w:sz w:val="28"/>
-          <w:szCs w:val="28"/>
-          <w:lang w:val="ru-RU"/>
-        </w:rPr>
-        <w:t>7</w:t>
-      </w:r>
-      <w:r>
-        <w:rPr>
-          <w:rFonts w:ascii="Times New Roman" w:hAnsi="Times New Roman" w:cs="Times New Roman"/>
-          <w:bCs/>
-          <w:sz w:val="28"/>
-          <w:szCs w:val="28"/>
-          <w:lang w:val="ru-RU"/>
-        </w:rPr>
-        <w:t xml:space="preserve"> – </w:t>
-      </w:r>
-      <w:r>
-        <w:rPr>
-          <w:rFonts w:ascii="Times New Roman" w:hAnsi="Times New Roman" w:cs="Times New Roman"/>
-          <w:bCs/>
-          <w:sz w:val="28"/>
-          <w:szCs w:val="28"/>
-          <w:lang w:val="ru-RU"/>
-        </w:rPr>
-        <w:t>Репрезиторій</w:t>
-      </w:r>
-    </w:p>
-    <w:p>
-      <w:pPr>
-        <w:tabs>
-          <w:tab w:val="left" w:pos="1134"/>
-        </w:tabs>
-        <w:spacing w:after="0" w:line="360" w:lineRule="auto"/>
-        <w:ind w:right="284"/>
-        <w:rPr>
-          <w:rFonts w:ascii="Times New Roman" w:hAnsi="Times New Roman" w:cs="Times New Roman"/>
+        <w:t>і !</w:t>
+      </w:r>
+      <w:proofErr w:type="gramEnd"/>
+      <w:r>
+        <w:rPr>
           <w:color w:val="000000"/>
           <w:sz w:val="28"/>
           <w:szCs w:val="28"/>
         </w:rPr>
-      </w:pPr>
-    </w:p>
-    <w:p>
-      <w:pPr>
-        <w:tabs>
-          <w:tab w:val="left" w:pos="1134"/>
-        </w:tabs>
-        <w:spacing w:after="0" w:line="240" w:lineRule="auto"/>
-        <w:ind w:right="284"/>
-        <w:jc w:val="center"/>
-        <w:rPr>
-          <w:rFonts w:ascii="Times New Roman" w:hAnsi="Times New Roman" w:cs="Times New Roman"/>
-          <w:b/>
-          <w:bCs/>
-          <w:color w:val="000000"/>
-          <w:sz w:val="28"/>
-          <w:szCs w:val="28"/>
-        </w:rPr>
-      </w:pPr>
-      <w:r>
-        <w:rPr>
-          <w:rFonts w:ascii="Times New Roman" w:hAnsi="Times New Roman" w:cs="Times New Roman"/>
-          <w:b/>
-          <w:bCs/>
-          <w:color w:val="000000"/>
-          <w:sz w:val="28"/>
-          <w:szCs w:val="28"/>
-        </w:rPr>
-        <w:t>Контрольні питання:</w:t>
-      </w:r>
-    </w:p>
-    <w:p>
-      <w:pPr>
-        <w:tabs>
-          <w:tab w:val="left" w:pos="1134"/>
-        </w:tabs>
-        <w:spacing w:after="0" w:line="240" w:lineRule="auto"/>
-        <w:ind w:right="284"/>
-        <w:jc w:val="center"/>
-        <w:rPr>
-          <w:rFonts w:ascii="Times New Roman" w:hAnsi="Times New Roman" w:cs="Times New Roman"/>
-          <w:b/>
-          <w:bCs/>
-          <w:color w:val="000000"/>
-          <w:sz w:val="28"/>
-          <w:szCs w:val="28"/>
-        </w:rPr>
-      </w:pPr>
+        <w:t>= порівнюють лише посилання на об'єкти, а не їх значення. Для порівняння змісту рядків потрібно використовувати метод .equals(), який порівнює значення символів у рядках, а не їх посилання в пам'яті.</w:t>
+      </w:r>
     </w:p>
     <w:p>
       <w:pPr>
         <w:pStyle w:val="af6"/>
         <w:numPr>
           <w:ilvl w:val="0"/>
-          <w:numId w:val="1"/>
+          <w:numId w:val="8"/>
         </w:numPr>
         <w:tabs>
           <w:tab w:val="left" w:pos="1134"/>
@@ -2458,7 +1749,8 @@
           <w:sz w:val="28"/>
           <w:szCs w:val="28"/>
         </w:rPr>
-        <w:t>Що таке тип даних. Які базові типи даних існують в Java.</w:t>
+        <w:lastRenderedPageBreak/>
+        <w:t>Яким чином налаштування локалі впливають на роботу з рядками.</w:t>
       </w:r>
     </w:p>
     <w:p>
@@ -2467,7 +1759,7 @@
         <w:tabs>
           <w:tab w:val="left" w:pos="1134"/>
         </w:tabs>
-        <w:spacing w:before="0" w:beforeAutospacing="0" w:after="0" w:line="360" w:lineRule="auto"/>
+        <w:spacing w:after="0" w:line="360" w:lineRule="auto"/>
         <w:ind w:left="284" w:right="369" w:firstLine="567"/>
         <w:jc w:val="both"/>
         <w:textAlignment w:val="baseline"/>
@@ -2475,6 +1767,7 @@
           <w:color w:val="000000"/>
           <w:sz w:val="28"/>
           <w:szCs w:val="28"/>
+          <w:lang w:val="ru-RU"/>
         </w:rPr>
       </w:pPr>
       <w:r>
@@ -2483,865 +1776,14 @@
           <w:sz w:val="28"/>
           <w:szCs w:val="28"/>
         </w:rPr>
-        <w:t>Ц</w:t>
+        <w:t>Налаштування локалі впливають на обробку рядків у Java, зокрема на сортування, форматування, регістр і методи порівняння. Наприклад, для різних локалей однакові символи можуть мати різний порядок сортування або правила регістру</w:t>
       </w:r>
       <w:r>
         <w:rPr>
           <w:color w:val="000000"/>
           <w:sz w:val="28"/>
           <w:szCs w:val="28"/>
-        </w:rPr>
-        <w:t>е визначення, яке встановлює, які дані можуть зберігатися в змінній та які операції можна виконувати над цими даними.</w:t>
-      </w:r>
-    </w:p>
-    <w:p>
-      <w:pPr>
-        <w:pStyle w:val="af6"/>
-        <w:numPr>
-          <w:ilvl w:val="0"/>
-          <w:numId w:val="1"/>
-        </w:numPr>
-        <w:tabs>
-          <w:tab w:val="left" w:pos="1134"/>
-        </w:tabs>
-        <w:spacing w:before="0" w:beforeAutospacing="0" w:after="0" w:line="360" w:lineRule="auto"/>
-        <w:ind w:left="284" w:right="369" w:firstLine="567"/>
-        <w:jc w:val="both"/>
-        <w:textAlignment w:val="baseline"/>
-        <w:rPr>
-          <w:color w:val="000000"/>
-          <w:sz w:val="28"/>
-          <w:szCs w:val="28"/>
-        </w:rPr>
-      </w:pPr>
-      <w:r>
-        <w:rPr>
-          <w:color w:val="000000"/>
-          <w:sz w:val="28"/>
-          <w:szCs w:val="28"/>
-        </w:rPr>
-        <w:t>Що таке перетворення даних та навіщо воно потрібно.</w:t>
-      </w:r>
-    </w:p>
-    <w:p>
-      <w:pPr>
-        <w:pStyle w:val="af6"/>
-        <w:tabs>
-          <w:tab w:val="left" w:pos="1134"/>
-        </w:tabs>
-        <w:spacing w:before="0" w:beforeAutospacing="0" w:after="0" w:line="360" w:lineRule="auto"/>
-        <w:ind w:left="284" w:right="369" w:firstLine="567"/>
-        <w:jc w:val="both"/>
-        <w:textAlignment w:val="baseline"/>
-        <w:rPr>
-          <w:color w:val="000000"/>
-          <w:sz w:val="28"/>
-          <w:szCs w:val="28"/>
-        </w:rPr>
-      </w:pPr>
-      <w:r>
-        <w:rPr>
-          <w:color w:val="000000"/>
-          <w:sz w:val="28"/>
-          <w:szCs w:val="28"/>
-        </w:rPr>
-        <w:t>Ц</w:t>
-      </w:r>
-      <w:r>
-        <w:rPr>
-          <w:color w:val="000000"/>
-          <w:sz w:val="28"/>
-          <w:szCs w:val="28"/>
-        </w:rPr>
-        <w:t>е зм</w:t>
-      </w:r>
-      <w:r>
-        <w:rPr>
-          <w:color w:val="000000"/>
-          <w:sz w:val="28"/>
-          <w:szCs w:val="28"/>
-        </w:rPr>
-        <w:t>іна типу змінної на інший тип, п</w:t>
-      </w:r>
-      <w:r>
-        <w:rPr>
-          <w:color w:val="000000"/>
-          <w:sz w:val="28"/>
-          <w:szCs w:val="28"/>
-        </w:rPr>
-        <w:t>отрібно для виконання операцій між різними типами, сумісності даних або для економії пам'яті.</w:t>
-      </w:r>
-    </w:p>
-    <w:p>
-      <w:pPr>
-        <w:pStyle w:val="af6"/>
-        <w:numPr>
-          <w:ilvl w:val="0"/>
-          <w:numId w:val="1"/>
-        </w:numPr>
-        <w:tabs>
-          <w:tab w:val="left" w:pos="1134"/>
-        </w:tabs>
-        <w:spacing w:before="0" w:beforeAutospacing="0" w:after="0" w:line="360" w:lineRule="auto"/>
-        <w:ind w:left="284" w:right="369" w:firstLine="567"/>
-        <w:jc w:val="both"/>
-        <w:textAlignment w:val="baseline"/>
-        <w:rPr>
-          <w:color w:val="000000"/>
-          <w:sz w:val="28"/>
-          <w:szCs w:val="28"/>
-        </w:rPr>
-      </w:pPr>
-      <w:r>
-        <w:rPr>
-          <w:color w:val="000000"/>
-          <w:sz w:val="28"/>
-          <w:szCs w:val="28"/>
-        </w:rPr>
-        <w:lastRenderedPageBreak/>
-        <w:t>До якого типу за замовчуванням відносяться цілочисельні літерали</w:t>
-      </w:r>
-      <w:r>
-        <w:rPr>
-          <w:color w:val="000000"/>
-          <w:sz w:val="28"/>
-          <w:szCs w:val="28"/>
-        </w:rPr>
-        <w:t xml:space="preserve"> </w:t>
-      </w:r>
-      <w:r>
-        <w:rPr>
-          <w:color w:val="000000"/>
-          <w:sz w:val="28"/>
-          <w:szCs w:val="28"/>
-        </w:rPr>
-        <w:t>(наприклад 1267).</w:t>
-      </w:r>
-    </w:p>
-    <w:p>
-      <w:pPr>
-        <w:pStyle w:val="af6"/>
-        <w:tabs>
-          <w:tab w:val="left" w:pos="1134"/>
-        </w:tabs>
-        <w:spacing w:before="0" w:beforeAutospacing="0" w:after="0" w:line="360" w:lineRule="auto"/>
-        <w:ind w:left="284" w:right="369" w:firstLine="567"/>
-        <w:jc w:val="both"/>
-        <w:textAlignment w:val="baseline"/>
-        <w:rPr>
-          <w:color w:val="000000"/>
-          <w:sz w:val="28"/>
-          <w:szCs w:val="28"/>
-        </w:rPr>
-      </w:pPr>
-      <w:r>
-        <w:rPr>
-          <w:color w:val="000000"/>
-          <w:sz w:val="28"/>
-          <w:szCs w:val="28"/>
-        </w:rPr>
-        <w:t>Цілочисельні літерали за замовчуванням мають тип int</w:t>
-      </w:r>
-      <w:r>
-        <w:rPr>
-          <w:color w:val="000000"/>
-          <w:sz w:val="28"/>
-          <w:szCs w:val="28"/>
-        </w:rPr>
-        <w:t>.</w:t>
-      </w:r>
-    </w:p>
-    <w:p>
-      <w:pPr>
-        <w:pStyle w:val="af6"/>
-        <w:numPr>
-          <w:ilvl w:val="0"/>
-          <w:numId w:val="1"/>
-        </w:numPr>
-        <w:tabs>
-          <w:tab w:val="left" w:pos="1134"/>
-        </w:tabs>
-        <w:spacing w:before="0" w:beforeAutospacing="0" w:after="0" w:line="360" w:lineRule="auto"/>
-        <w:ind w:left="284" w:right="369" w:firstLine="567"/>
-        <w:jc w:val="both"/>
-        <w:textAlignment w:val="baseline"/>
-        <w:rPr>
-          <w:color w:val="000000"/>
-          <w:sz w:val="28"/>
-          <w:szCs w:val="28"/>
-        </w:rPr>
-      </w:pPr>
-      <w:r>
-        <w:rPr>
-          <w:color w:val="000000"/>
-          <w:sz w:val="28"/>
-          <w:szCs w:val="28"/>
-        </w:rPr>
-        <w:t>До якого типу Java віднесе число, визначене як int, якщо його значення</w:t>
-      </w:r>
-      <w:r>
-        <w:rPr>
-          <w:color w:val="000000"/>
-          <w:sz w:val="28"/>
-          <w:szCs w:val="28"/>
-        </w:rPr>
-        <w:t xml:space="preserve"> </w:t>
-      </w:r>
-      <w:r>
-        <w:rPr>
-          <w:color w:val="000000"/>
-          <w:sz w:val="28"/>
-          <w:szCs w:val="28"/>
-        </w:rPr>
-        <w:t>перебільшує 2147483647.</w:t>
-      </w:r>
-    </w:p>
-    <w:p>
-      <w:pPr>
-        <w:pStyle w:val="af6"/>
-        <w:tabs>
-          <w:tab w:val="left" w:pos="1134"/>
-        </w:tabs>
-        <w:spacing w:before="0" w:beforeAutospacing="0" w:after="0" w:line="360" w:lineRule="auto"/>
-        <w:ind w:left="284" w:right="369" w:firstLine="567"/>
-        <w:jc w:val="both"/>
-        <w:textAlignment w:val="baseline"/>
-        <w:rPr>
-          <w:color w:val="000000"/>
-          <w:sz w:val="28"/>
-          <w:szCs w:val="28"/>
-        </w:rPr>
-      </w:pPr>
-      <w:r>
-        <w:rPr>
-          <w:color w:val="000000"/>
-          <w:sz w:val="28"/>
-          <w:szCs w:val="28"/>
-        </w:rPr>
-        <w:t>Якщо значення типу int перебільшує 2147483647, Java автоматично перетворить його на тип long</w:t>
-      </w:r>
-      <w:r>
-        <w:rPr>
-          <w:color w:val="000000"/>
-          <w:sz w:val="28"/>
-          <w:szCs w:val="28"/>
-        </w:rPr>
-        <w:t>.</w:t>
-      </w:r>
-    </w:p>
-    <w:p>
-      <w:pPr>
-        <w:pStyle w:val="af6"/>
-        <w:numPr>
-          <w:ilvl w:val="0"/>
-          <w:numId w:val="1"/>
-        </w:numPr>
-        <w:tabs>
-          <w:tab w:val="left" w:pos="1134"/>
-        </w:tabs>
-        <w:spacing w:before="0" w:beforeAutospacing="0" w:after="0" w:line="360" w:lineRule="auto"/>
-        <w:ind w:left="284" w:right="369" w:firstLine="567"/>
-        <w:jc w:val="both"/>
-        <w:textAlignment w:val="baseline"/>
-        <w:rPr>
-          <w:color w:val="000000"/>
-          <w:sz w:val="28"/>
-          <w:szCs w:val="28"/>
-        </w:rPr>
-      </w:pPr>
-      <w:r>
-        <w:rPr>
-          <w:color w:val="000000"/>
-          <w:sz w:val="28"/>
-          <w:szCs w:val="28"/>
-        </w:rPr>
-        <w:t>До якого типу за замовчуванням відносяться літерали з рухомою комою</w:t>
-      </w:r>
-      <w:r>
-        <w:rPr>
-          <w:color w:val="000000"/>
-          <w:sz w:val="28"/>
-          <w:szCs w:val="28"/>
-        </w:rPr>
-        <w:t xml:space="preserve"> </w:t>
-      </w:r>
-      <w:r>
-        <w:rPr>
-          <w:color w:val="000000"/>
-          <w:sz w:val="28"/>
-          <w:szCs w:val="28"/>
-        </w:rPr>
-        <w:t>(наприклад 2.574).</w:t>
-      </w:r>
-    </w:p>
-    <w:p>
-      <w:pPr>
-        <w:pStyle w:val="af6"/>
-        <w:tabs>
-          <w:tab w:val="left" w:pos="1134"/>
-        </w:tabs>
-        <w:spacing w:before="0" w:beforeAutospacing="0" w:after="0" w:line="360" w:lineRule="auto"/>
-        <w:ind w:left="284" w:right="369" w:firstLine="567"/>
-        <w:jc w:val="both"/>
-        <w:textAlignment w:val="baseline"/>
-        <w:rPr>
-          <w:color w:val="000000"/>
-          <w:sz w:val="28"/>
-          <w:szCs w:val="28"/>
-        </w:rPr>
-      </w:pPr>
-      <w:r>
-        <w:rPr>
-          <w:color w:val="000000"/>
-          <w:sz w:val="28"/>
-          <w:szCs w:val="28"/>
-        </w:rPr>
-        <w:t>Літерали з рухомою комою за замовчуванням відносяться до типу double</w:t>
-      </w:r>
-    </w:p>
-    <w:p>
-      <w:pPr>
-        <w:pStyle w:val="af6"/>
-        <w:numPr>
-          <w:ilvl w:val="0"/>
-          <w:numId w:val="1"/>
-        </w:numPr>
-        <w:tabs>
-          <w:tab w:val="left" w:pos="1134"/>
-        </w:tabs>
-        <w:spacing w:before="0" w:beforeAutospacing="0" w:after="0" w:line="360" w:lineRule="auto"/>
-        <w:ind w:left="284" w:right="369" w:firstLine="567"/>
-        <w:jc w:val="both"/>
-        <w:textAlignment w:val="baseline"/>
-        <w:rPr>
-          <w:color w:val="000000"/>
-          <w:sz w:val="28"/>
-          <w:szCs w:val="28"/>
-        </w:rPr>
-      </w:pPr>
-      <w:r>
-        <w:rPr>
-          <w:color w:val="000000"/>
-          <w:sz w:val="28"/>
-          <w:szCs w:val="28"/>
-        </w:rPr>
-        <w:t>Яким чином представляються символи в форматі Unicode.</w:t>
-      </w:r>
-    </w:p>
-    <w:p>
-      <w:pPr>
-        <w:pStyle w:val="af6"/>
-        <w:tabs>
-          <w:tab w:val="left" w:pos="1134"/>
-        </w:tabs>
-        <w:spacing w:before="0" w:beforeAutospacing="0" w:after="0" w:line="360" w:lineRule="auto"/>
-        <w:ind w:left="851" w:right="369"/>
-        <w:jc w:val="both"/>
-        <w:textAlignment w:val="baseline"/>
-        <w:rPr>
-          <w:color w:val="000000"/>
-          <w:sz w:val="28"/>
-          <w:szCs w:val="28"/>
-        </w:rPr>
-      </w:pPr>
-      <w:r>
-        <w:rPr>
-          <w:color w:val="000000"/>
-          <w:sz w:val="28"/>
-          <w:szCs w:val="28"/>
-        </w:rPr>
-        <w:t>П</w:t>
-      </w:r>
-      <w:r>
-        <w:rPr>
-          <w:color w:val="000000"/>
-          <w:sz w:val="28"/>
-          <w:szCs w:val="28"/>
-        </w:rPr>
-        <w:t>редставляються як 16-бітні числа</w:t>
-      </w:r>
-      <w:r>
-        <w:rPr>
-          <w:color w:val="000000"/>
-          <w:sz w:val="28"/>
-          <w:szCs w:val="28"/>
-        </w:rPr>
-        <w:t>.</w:t>
-      </w:r>
-    </w:p>
-    <w:p>
-      <w:pPr>
-        <w:pStyle w:val="af6"/>
-        <w:numPr>
-          <w:ilvl w:val="0"/>
-          <w:numId w:val="1"/>
-        </w:numPr>
-        <w:tabs>
-          <w:tab w:val="left" w:pos="1134"/>
-        </w:tabs>
-        <w:spacing w:before="0" w:beforeAutospacing="0" w:after="0" w:line="360" w:lineRule="auto"/>
-        <w:ind w:left="284" w:right="369" w:firstLine="567"/>
-        <w:jc w:val="both"/>
-        <w:textAlignment w:val="baseline"/>
-        <w:rPr>
-          <w:color w:val="000000"/>
-          <w:sz w:val="28"/>
-          <w:szCs w:val="28"/>
-        </w:rPr>
-      </w:pPr>
-      <w:r>
-        <w:rPr>
-          <w:color w:val="000000"/>
-          <w:sz w:val="28"/>
-          <w:szCs w:val="28"/>
-        </w:rPr>
-        <w:t>Які перетворення типів даних виконуються неявно.</w:t>
-      </w:r>
-    </w:p>
-    <w:p>
-      <w:pPr>
-        <w:pStyle w:val="af6"/>
-        <w:tabs>
-          <w:tab w:val="left" w:pos="1134"/>
-        </w:tabs>
-        <w:spacing w:before="0" w:beforeAutospacing="0" w:after="0" w:line="360" w:lineRule="auto"/>
-        <w:ind w:left="284" w:right="369" w:firstLine="567"/>
-        <w:jc w:val="both"/>
-        <w:textAlignment w:val="baseline"/>
-        <w:rPr>
-          <w:color w:val="000000"/>
-          <w:sz w:val="28"/>
-          <w:szCs w:val="28"/>
-        </w:rPr>
-      </w:pPr>
-      <w:r>
-        <w:rPr>
-          <w:color w:val="000000"/>
-          <w:sz w:val="28"/>
-          <w:szCs w:val="28"/>
-        </w:rPr>
-        <w:t>Неявні перетворення</w:t>
-      </w:r>
-      <w:r>
-        <w:rPr>
-          <w:color w:val="000000"/>
-          <w:sz w:val="28"/>
-          <w:szCs w:val="28"/>
-        </w:rPr>
-        <w:t xml:space="preserve"> </w:t>
-      </w:r>
-      <w:r>
-        <w:rPr>
-          <w:color w:val="000000"/>
-          <w:sz w:val="28"/>
-          <w:szCs w:val="28"/>
-        </w:rPr>
-        <w:t>виконуються, коли дані меншого типу автоматично перетворюються на більший тип</w:t>
-      </w:r>
-      <w:r>
-        <w:rPr>
-          <w:color w:val="000000"/>
-          <w:sz w:val="28"/>
-          <w:szCs w:val="28"/>
-        </w:rPr>
-        <w:t>.</w:t>
-      </w:r>
-    </w:p>
-    <w:p>
-      <w:pPr>
-        <w:pStyle w:val="af6"/>
-        <w:numPr>
-          <w:ilvl w:val="0"/>
-          <w:numId w:val="1"/>
-        </w:numPr>
-        <w:tabs>
-          <w:tab w:val="left" w:pos="1134"/>
-        </w:tabs>
-        <w:spacing w:before="0" w:beforeAutospacing="0" w:after="0" w:line="360" w:lineRule="auto"/>
-        <w:ind w:left="284" w:right="369" w:firstLine="567"/>
-        <w:jc w:val="both"/>
-        <w:textAlignment w:val="baseline"/>
-        <w:rPr>
-          <w:color w:val="000000"/>
-          <w:sz w:val="28"/>
-          <w:szCs w:val="28"/>
-        </w:rPr>
-      </w:pPr>
-      <w:r>
-        <w:rPr>
-          <w:color w:val="000000"/>
-          <w:sz w:val="28"/>
-          <w:szCs w:val="28"/>
-        </w:rPr>
-        <w:t>Поясніть різницю між глобальними та локальними змінними.</w:t>
-      </w:r>
-    </w:p>
-    <w:p>
-      <w:pPr>
-        <w:pStyle w:val="af6"/>
-        <w:tabs>
-          <w:tab w:val="left" w:pos="1134"/>
-        </w:tabs>
-        <w:spacing w:before="0" w:beforeAutospacing="0" w:after="0" w:line="360" w:lineRule="auto"/>
-        <w:ind w:left="284" w:right="369" w:firstLine="567"/>
-        <w:jc w:val="both"/>
-        <w:textAlignment w:val="baseline"/>
-        <w:rPr>
-          <w:color w:val="000000"/>
-          <w:sz w:val="28"/>
-          <w:szCs w:val="28"/>
-        </w:rPr>
-      </w:pPr>
-      <w:r>
-        <w:rPr>
-          <w:color w:val="000000"/>
-          <w:sz w:val="28"/>
-          <w:szCs w:val="28"/>
-        </w:rPr>
-        <w:t>Глобальні змінні мають область видимості у всій програмі або класі, тоді як локальні змінні доступні тільки в межах свого блоку, методу або конструктора.</w:t>
-      </w:r>
-    </w:p>
-    <w:p>
-      <w:pPr>
-        <w:pStyle w:val="af6"/>
-        <w:numPr>
-          <w:ilvl w:val="0"/>
-          <w:numId w:val="1"/>
-        </w:numPr>
-        <w:tabs>
-          <w:tab w:val="left" w:pos="1134"/>
-        </w:tabs>
-        <w:spacing w:before="0" w:beforeAutospacing="0" w:after="0" w:line="360" w:lineRule="auto"/>
-        <w:ind w:left="284" w:right="369" w:firstLine="567"/>
-        <w:jc w:val="both"/>
-        <w:textAlignment w:val="baseline"/>
-        <w:rPr>
-          <w:color w:val="000000"/>
-          <w:sz w:val="28"/>
-          <w:szCs w:val="28"/>
-        </w:rPr>
-      </w:pPr>
-      <w:r>
-        <w:rPr>
-          <w:color w:val="000000"/>
-          <w:sz w:val="28"/>
-          <w:szCs w:val="28"/>
-        </w:rPr>
-        <w:t>У якому порядку будуть виконуватися операції присвоювання при</w:t>
-      </w:r>
-      <w:r>
-        <w:rPr>
-          <w:color w:val="000000"/>
-          <w:sz w:val="28"/>
-          <w:szCs w:val="28"/>
-        </w:rPr>
-        <w:t xml:space="preserve"> </w:t>
-      </w:r>
-      <w:r>
-        <w:rPr>
-          <w:color w:val="000000"/>
-          <w:sz w:val="28"/>
-          <w:szCs w:val="28"/>
-        </w:rPr>
-        <w:t>багаторазовому використанні операції присвоєння в одному виразі.</w:t>
-      </w:r>
-    </w:p>
-    <w:p>
-      <w:pPr>
-        <w:pStyle w:val="af6"/>
-        <w:tabs>
-          <w:tab w:val="left" w:pos="1134"/>
-        </w:tabs>
-        <w:spacing w:before="0" w:beforeAutospacing="0" w:after="0" w:line="360" w:lineRule="auto"/>
-        <w:ind w:left="284" w:right="369" w:firstLine="709"/>
-        <w:jc w:val="both"/>
-        <w:textAlignment w:val="baseline"/>
-        <w:rPr>
-          <w:color w:val="000000"/>
-          <w:sz w:val="28"/>
-          <w:szCs w:val="28"/>
-        </w:rPr>
-      </w:pPr>
-      <w:r>
-        <w:rPr>
-          <w:color w:val="000000"/>
-          <w:sz w:val="28"/>
-          <w:szCs w:val="28"/>
-        </w:rPr>
-        <w:t>Операції присвоєння виконуються справа наліво.</w:t>
-      </w:r>
-    </w:p>
-    <w:p>
-      <w:pPr>
-        <w:pStyle w:val="af6"/>
-        <w:numPr>
-          <w:ilvl w:val="0"/>
-          <w:numId w:val="1"/>
-        </w:numPr>
-        <w:tabs>
-          <w:tab w:val="left" w:pos="1134"/>
-        </w:tabs>
-        <w:spacing w:before="0" w:beforeAutospacing="0" w:after="0" w:line="360" w:lineRule="auto"/>
-        <w:ind w:left="284" w:right="369" w:firstLine="425"/>
-        <w:jc w:val="both"/>
-        <w:textAlignment w:val="baseline"/>
-        <w:rPr>
-          <w:color w:val="000000"/>
-          <w:sz w:val="28"/>
-          <w:szCs w:val="28"/>
-        </w:rPr>
-      </w:pPr>
-      <w:r>
-        <w:rPr>
-          <w:color w:val="000000"/>
-          <w:sz w:val="28"/>
-          <w:szCs w:val="28"/>
-        </w:rPr>
-        <w:lastRenderedPageBreak/>
-        <w:t>Чи можливо за допомогою операції побітового доповнення отримати з</w:t>
-      </w:r>
-      <w:r>
-        <w:rPr>
-          <w:color w:val="000000"/>
-          <w:sz w:val="28"/>
-          <w:szCs w:val="28"/>
-        </w:rPr>
-        <w:t xml:space="preserve"> </w:t>
-      </w:r>
-      <w:r>
-        <w:rPr>
-          <w:color w:val="000000"/>
-          <w:sz w:val="28"/>
-          <w:szCs w:val="28"/>
-        </w:rPr>
-        <w:t>додатного числа від’ємне.</w:t>
-      </w:r>
-    </w:p>
-    <w:p>
-      <w:pPr>
-        <w:pStyle w:val="af6"/>
-        <w:tabs>
-          <w:tab w:val="left" w:pos="1134"/>
-        </w:tabs>
-        <w:spacing w:before="0" w:beforeAutospacing="0" w:after="0" w:line="360" w:lineRule="auto"/>
-        <w:ind w:left="284" w:right="369" w:firstLine="567"/>
-        <w:jc w:val="both"/>
-        <w:textAlignment w:val="baseline"/>
-        <w:rPr>
-          <w:color w:val="000000"/>
-          <w:sz w:val="28"/>
-          <w:szCs w:val="28"/>
-        </w:rPr>
-      </w:pPr>
-      <w:r>
-        <w:rPr>
-          <w:color w:val="000000"/>
-          <w:sz w:val="28"/>
-          <w:szCs w:val="28"/>
-        </w:rPr>
-        <w:t>Так, за допомогою операції побітового доповнення можна отримати від’ємне число з додатного.</w:t>
-      </w:r>
-    </w:p>
-    <w:p>
-      <w:pPr>
-        <w:pStyle w:val="af6"/>
-        <w:numPr>
-          <w:ilvl w:val="0"/>
-          <w:numId w:val="1"/>
-        </w:numPr>
-        <w:tabs>
-          <w:tab w:val="left" w:pos="1134"/>
-        </w:tabs>
-        <w:spacing w:before="0" w:beforeAutospacing="0" w:after="0" w:line="360" w:lineRule="auto"/>
-        <w:ind w:left="284" w:right="369" w:firstLine="425"/>
-        <w:jc w:val="both"/>
-        <w:textAlignment w:val="baseline"/>
-        <w:rPr>
-          <w:color w:val="000000"/>
-          <w:sz w:val="28"/>
-          <w:szCs w:val="28"/>
-        </w:rPr>
-      </w:pPr>
-      <w:r>
-        <w:rPr>
-          <w:color w:val="000000"/>
-          <w:sz w:val="28"/>
-          <w:szCs w:val="28"/>
-        </w:rPr>
-        <w:t>У чому полягає різниця між мовами Java та C при виконанні операції</w:t>
-      </w:r>
-      <w:r>
-        <w:rPr>
-          <w:color w:val="000000"/>
-          <w:sz w:val="28"/>
-          <w:szCs w:val="28"/>
-        </w:rPr>
-        <w:t xml:space="preserve"> </w:t>
-      </w:r>
-      <w:r>
-        <w:rPr>
-          <w:color w:val="000000"/>
-          <w:sz w:val="28"/>
-          <w:szCs w:val="28"/>
-        </w:rPr>
-        <w:t>декременту та інкременту.</w:t>
-      </w:r>
-    </w:p>
-    <w:p>
-      <w:pPr>
-        <w:pStyle w:val="af6"/>
-        <w:tabs>
-          <w:tab w:val="left" w:pos="1134"/>
-        </w:tabs>
-        <w:spacing w:before="0" w:beforeAutospacing="0" w:after="0" w:line="360" w:lineRule="auto"/>
-        <w:ind w:left="284" w:right="369" w:firstLine="567"/>
-        <w:jc w:val="both"/>
-        <w:textAlignment w:val="baseline"/>
-        <w:rPr>
-          <w:color w:val="000000"/>
-          <w:sz w:val="28"/>
-          <w:szCs w:val="28"/>
-        </w:rPr>
-      </w:pPr>
-      <w:r>
-        <w:rPr>
-          <w:color w:val="000000"/>
-          <w:sz w:val="28"/>
-          <w:szCs w:val="28"/>
-        </w:rPr>
-        <w:t>У</w:t>
-      </w:r>
-      <w:r>
-        <w:rPr>
-          <w:color w:val="000000"/>
-          <w:sz w:val="28"/>
-          <w:szCs w:val="28"/>
-        </w:rPr>
-        <w:t xml:space="preserve"> Java та C операції інкременту </w:t>
-      </w:r>
-      <w:r>
-        <w:rPr>
-          <w:color w:val="000000"/>
-          <w:sz w:val="28"/>
-          <w:szCs w:val="28"/>
-        </w:rPr>
-        <w:t>і декременту</w:t>
-      </w:r>
-      <w:r>
-        <w:rPr>
-          <w:color w:val="000000"/>
-          <w:sz w:val="28"/>
-          <w:szCs w:val="28"/>
-        </w:rPr>
-        <w:t xml:space="preserve"> </w:t>
-      </w:r>
-      <w:r>
-        <w:rPr>
-          <w:color w:val="000000"/>
-          <w:sz w:val="28"/>
-          <w:szCs w:val="28"/>
-        </w:rPr>
-        <w:t>працюють подібно, але в Java є можливість обробляти їх у контексті об'єктів, тоді як у C вони працюють лише на рівні примітивних типів.</w:t>
-      </w:r>
-    </w:p>
-    <w:p>
-      <w:pPr>
-        <w:pStyle w:val="af6"/>
-        <w:numPr>
-          <w:ilvl w:val="0"/>
-          <w:numId w:val="1"/>
-        </w:numPr>
-        <w:tabs>
-          <w:tab w:val="left" w:pos="1134"/>
-        </w:tabs>
-        <w:spacing w:before="0" w:beforeAutospacing="0" w:after="0" w:line="360" w:lineRule="auto"/>
-        <w:ind w:left="284" w:right="369" w:firstLine="425"/>
-        <w:jc w:val="both"/>
-        <w:textAlignment w:val="baseline"/>
-        <w:rPr>
-          <w:color w:val="000000"/>
-          <w:sz w:val="28"/>
-          <w:szCs w:val="28"/>
-        </w:rPr>
-      </w:pPr>
-      <w:r>
-        <w:rPr>
-          <w:color w:val="000000"/>
-          <w:sz w:val="28"/>
-          <w:szCs w:val="28"/>
-        </w:rPr>
-        <w:t>За допомогою якої операції побитового зсуву можливо поділити</w:t>
-      </w:r>
-      <w:r>
-        <w:rPr>
-          <w:color w:val="000000"/>
-          <w:sz w:val="28"/>
-          <w:szCs w:val="28"/>
-        </w:rPr>
-        <w:t xml:space="preserve"> </w:t>
-      </w:r>
-      <w:r>
-        <w:rPr>
-          <w:color w:val="000000"/>
-          <w:sz w:val="28"/>
-          <w:szCs w:val="28"/>
-        </w:rPr>
-        <w:t>від’ємне число та яким при цьому може бути дільник.</w:t>
-      </w:r>
-    </w:p>
-    <w:p>
-      <w:pPr>
-        <w:pStyle w:val="af6"/>
-        <w:tabs>
-          <w:tab w:val="left" w:pos="1134"/>
-        </w:tabs>
-        <w:spacing w:before="0" w:beforeAutospacing="0" w:after="0" w:line="360" w:lineRule="auto"/>
-        <w:ind w:left="284" w:right="369" w:firstLine="567"/>
-        <w:jc w:val="both"/>
-        <w:textAlignment w:val="baseline"/>
-        <w:rPr>
-          <w:color w:val="000000"/>
-          <w:sz w:val="28"/>
-          <w:szCs w:val="28"/>
-        </w:rPr>
-      </w:pPr>
-      <w:r>
-        <w:rPr>
-          <w:color w:val="000000"/>
-          <w:sz w:val="28"/>
-          <w:szCs w:val="28"/>
-        </w:rPr>
-        <w:t>М</w:t>
-      </w:r>
-      <w:r>
-        <w:rPr>
-          <w:color w:val="000000"/>
-          <w:sz w:val="28"/>
-          <w:szCs w:val="28"/>
-        </w:rPr>
-        <w:t>ожна використати операцію зна</w:t>
-      </w:r>
-      <w:r>
-        <w:rPr>
-          <w:color w:val="000000"/>
-          <w:sz w:val="28"/>
-          <w:szCs w:val="28"/>
-        </w:rPr>
-        <w:t>кового побітового зсуву вправо &gt;&gt;</w:t>
-      </w:r>
-      <w:r>
-        <w:rPr>
-          <w:color w:val="000000"/>
-          <w:sz w:val="28"/>
-          <w:szCs w:val="28"/>
-        </w:rPr>
-        <w:t>. Дільник при цьому може бути ступенем двійки</w:t>
-      </w:r>
-      <w:r>
-        <w:rPr>
-          <w:color w:val="000000"/>
-          <w:sz w:val="28"/>
-          <w:szCs w:val="28"/>
+          <w:lang w:val="ru-RU"/>
         </w:rPr>
         <w:t>.</w:t>
       </w:r>
@@ -3394,74 +1836,41 @@
         </w:rPr>
         <w:t>навчив</w:t>
       </w:r>
+      <w:r>
+        <w:rPr>
+          <w:rFonts w:ascii="Times New Roman" w:hAnsi="Times New Roman" w:cs="Times New Roman"/>
+          <w:sz w:val="28"/>
+          <w:szCs w:val="28"/>
+          <w:lang w:val="ru-RU"/>
+        </w:rPr>
+        <w:t xml:space="preserve">ся визначати символьні та </w:t>
+      </w:r>
+      <w:r>
+        <w:rPr>
+          <w:rFonts w:ascii="Times New Roman" w:hAnsi="Times New Roman" w:cs="Times New Roman"/>
+          <w:sz w:val="28"/>
+          <w:szCs w:val="28"/>
+          <w:lang w:val="ru-RU"/>
+        </w:rPr>
+        <w:t xml:space="preserve">рядкові типи даних і виконувати </w:t>
+      </w:r>
+      <w:r>
+        <w:rPr>
+          <w:rFonts w:ascii="Times New Roman" w:hAnsi="Times New Roman" w:cs="Times New Roman"/>
+          <w:sz w:val="28"/>
+          <w:szCs w:val="28"/>
+          <w:lang w:val="ru-RU"/>
+        </w:rPr>
+        <w:t>операції над ними.</w:t>
+      </w:r>
       <w:bookmarkStart w:id="0" w:name="_GoBack"/>
       <w:bookmarkEnd w:id="0"/>
-      <w:r>
-        <w:rPr>
-          <w:rFonts w:ascii="Times New Roman" w:hAnsi="Times New Roman" w:cs="Times New Roman"/>
-          <w:sz w:val="28"/>
-          <w:szCs w:val="28"/>
-          <w:lang w:val="ru-RU"/>
-        </w:rPr>
-        <w:t>ся описувати прості типи даних</w:t>
-      </w:r>
-      <w:r>
-        <w:rPr>
-          <w:rFonts w:ascii="Times New Roman" w:hAnsi="Times New Roman" w:cs="Times New Roman"/>
-          <w:sz w:val="28"/>
-          <w:szCs w:val="28"/>
-          <w:lang w:val="ru-RU"/>
-        </w:rPr>
-        <w:t xml:space="preserve"> в програмах на Java та вивчити </w:t>
-      </w:r>
-      <w:r>
-        <w:rPr>
-          <w:rFonts w:ascii="Times New Roman" w:hAnsi="Times New Roman" w:cs="Times New Roman"/>
-          <w:sz w:val="28"/>
-          <w:szCs w:val="28"/>
-          <w:lang w:val="ru-RU"/>
-        </w:rPr>
-        <w:t>операції перетворення даних, базові математичні</w:t>
-      </w:r>
-      <w:r>
-        <w:rPr>
-          <w:rFonts w:ascii="Times New Roman" w:hAnsi="Times New Roman" w:cs="Times New Roman"/>
-          <w:sz w:val="28"/>
-          <w:szCs w:val="28"/>
-          <w:lang w:val="ru-RU"/>
-        </w:rPr>
-        <w:t xml:space="preserve"> операції, генерацію випадкових </w:t>
-      </w:r>
-      <w:r>
-        <w:rPr>
-          <w:rFonts w:ascii="Times New Roman" w:hAnsi="Times New Roman" w:cs="Times New Roman"/>
-          <w:sz w:val="28"/>
-          <w:szCs w:val="28"/>
-          <w:lang w:val="ru-RU"/>
-        </w:rPr>
-        <w:t>чисел.</w:t>
-      </w:r>
-    </w:p>
-    <w:p>
-      <w:pPr>
-        <w:tabs>
-          <w:tab w:val="left" w:pos="1985"/>
-        </w:tabs>
-        <w:ind w:left="113" w:right="369" w:firstLine="708"/>
-        <w:jc w:val="both"/>
-        <w:rPr>
-          <w:rFonts w:ascii="Times New Roman" w:hAnsi="Times New Roman" w:cs="Times New Roman"/>
-          <w:sz w:val="28"/>
-          <w:szCs w:val="28"/>
-          <w:lang w:val="ru-RU"/>
-        </w:rPr>
-      </w:pPr>
     </w:p>
     <w:sectPr>
-      <w:headerReference w:type="default" r:id="rId16"/>
-      <w:footerReference w:type="default" r:id="rId17"/>
-      <w:headerReference w:type="first" r:id="rId18"/>
-      <w:footerReference w:type="first" r:id="rId19"/>
+      <w:headerReference w:type="default" r:id="rId11"/>
+      <w:footerReference w:type="default" r:id="rId12"/>
+      <w:headerReference w:type="first" r:id="rId13"/>
+      <w:footerReference w:type="first" r:id="rId14"/>
       <w:pgSz w:w="11906" w:h="16838"/>
       <w:pgMar w:top="1134" w:right="707" w:bottom="1134" w:left="907" w:header="0" w:footer="170" w:gutter="0"/>
       <w:pgNumType w:start="1"/>
@@ -3565,7 +1974,7 @@
             <w:szCs w:val="28"/>
             <w:lang w:val="ru-RU"/>
           </w:rPr>
-          <w:t>2</w:t>
+          <w:t>4</w:t>
         </w:r>
         <w:r>
           <w:rPr>
@@ -4809,7 +3218,7 @@
                                 <w:sz w:val="48"/>
                                 <w:szCs w:val="48"/>
                               </w:rPr>
-                              <w:t>2</w:t>
+                              <w:t>3</w:t>
                             </w:r>
                             <w:r>
                               <w:rPr>
@@ -5108,7 +3517,7 @@
                           <w:sz w:val="48"/>
                           <w:szCs w:val="48"/>
                         </w:rPr>
-                        <w:t>2</w:t>
+                        <w:t>3</w:t>
                       </w:r>
                       <w:r>
                         <w:rPr>
@@ -6239,7 +4648,7 @@
                                 <w:sz w:val="48"/>
                                 <w:szCs w:val="48"/>
                               </w:rPr>
-                              <w:t>2</w:t>
+                              <w:t>3</w:t>
                             </w:r>
                             <w:r>
                               <w:rPr>
@@ -7277,7 +5686,7 @@
                                 <w:sz w:val="24"/>
                                 <w:szCs w:val="24"/>
                               </w:rPr>
-                              <w:t>ивчення простих типів даних в Java та маніпуляцій з ними.</w:t>
+                              <w:t>ивчення типу даних String та операції з ними.</w:t>
                             </w:r>
                           </w:p>
                         </w:txbxContent>
@@ -8088,7 +6497,7 @@
                           <w:sz w:val="48"/>
                           <w:szCs w:val="48"/>
                         </w:rPr>
-                        <w:t>2</w:t>
+                        <w:t>3</w:t>
                       </w:r>
                       <w:r>
                         <w:rPr>
@@ -8394,7 +6803,7 @@
                           <w:sz w:val="24"/>
                           <w:szCs w:val="24"/>
                         </w:rPr>
-                        <w:t>ивчення простих типів даних в Java та маніпуляцій з ними.</w:t>
+                        <w:t>ивчення типу даних String та операції з ними.</w:t>
                       </w:r>
                     </w:p>
                   </w:txbxContent>
@@ -8771,215 +7180,13 @@
     </w:lvl>
   </w:abstractNum>
   <w:abstractNum w:abstractNumId="2" w15:restartNumberingAfterBreak="0">
-    <w:nsid w:val="22CA5E26"/>
-    <w:multiLevelType w:val="hybridMultilevel"/>
-    <w:tmpl w:val="22D4789E"/>
-    <w:lvl w:ilvl="0" w:tplc="41D86F90">
+    <w:nsid w:val="1F9E292E"/>
+    <w:multiLevelType w:val="multilevel"/>
+    <w:tmpl w:val="1ABA9146"/>
+    <w:lvl w:ilvl="0">
       <w:start w:val="1"/>
       <w:numFmt w:val="decimal"/>
       <w:lvlText w:val="%1"/>
-      <w:lvlJc w:val="left"/>
-      <w:pPr>
-        <w:ind w:left="720" w:hanging="360"/>
-      </w:pPr>
-      <w:rPr>
-        <w:rFonts w:hint="default"/>
-      </w:rPr>
-    </w:lvl>
-    <w:lvl w:ilvl="1" w:tplc="04190019" w:tentative="1">
-      <w:start w:val="1"/>
-      <w:numFmt w:val="lowerLetter"/>
-      <w:lvlText w:val="%2."/>
-      <w:lvlJc w:val="left"/>
-      <w:pPr>
-        <w:ind w:left="1440" w:hanging="360"/>
-      </w:pPr>
-    </w:lvl>
-    <w:lvl w:ilvl="2" w:tplc="0419001B" w:tentative="1">
-      <w:start w:val="1"/>
-      <w:numFmt w:val="lowerRoman"/>
-      <w:lvlText w:val="%3."/>
-      <w:lvlJc w:val="right"/>
-      <w:pPr>
-        <w:ind w:left="2160" w:hanging="180"/>
-      </w:pPr>
-    </w:lvl>
-    <w:lvl w:ilvl="3" w:tplc="0419000F" w:tentative="1">
-      <w:start w:val="1"/>
-      <w:numFmt w:val="decimal"/>
-      <w:lvlText w:val="%4."/>
-      <w:lvlJc w:val="left"/>
-      <w:pPr>
-        <w:ind w:left="2880" w:hanging="360"/>
-      </w:pPr>
-    </w:lvl>
-    <w:lvl w:ilvl="4" w:tplc="04190019" w:tentative="1">
-      <w:start w:val="1"/>
-      <w:numFmt w:val="lowerLetter"/>
-      <w:lvlText w:val="%5."/>
-      <w:lvlJc w:val="left"/>
-      <w:pPr>
-        <w:ind w:left="3600" w:hanging="360"/>
-      </w:pPr>
-    </w:lvl>
-    <w:lvl w:ilvl="5" w:tplc="0419001B" w:tentative="1">
-      <w:start w:val="1"/>
-      <w:numFmt w:val="lowerRoman"/>
-      <w:lvlText w:val="%6."/>
-      <w:lvlJc w:val="right"/>
-      <w:pPr>
-        <w:ind w:left="4320" w:hanging="180"/>
-      </w:pPr>
-    </w:lvl>
-    <w:lvl w:ilvl="6" w:tplc="0419000F" w:tentative="1">
-      <w:start w:val="1"/>
-      <w:numFmt w:val="decimal"/>
-      <w:lvlText w:val="%7."/>
-      <w:lvlJc w:val="left"/>
-      <w:pPr>
-        <w:ind w:left="5040" w:hanging="360"/>
-      </w:pPr>
-    </w:lvl>
-    <w:lvl w:ilvl="7" w:tplc="04190019" w:tentative="1">
-      <w:start w:val="1"/>
-      <w:numFmt w:val="lowerLetter"/>
-      <w:lvlText w:val="%8."/>
-      <w:lvlJc w:val="left"/>
-      <w:pPr>
-        <w:ind w:left="5760" w:hanging="360"/>
-      </w:pPr>
-    </w:lvl>
-    <w:lvl w:ilvl="8" w:tplc="0419001B" w:tentative="1">
-      <w:start w:val="1"/>
-      <w:numFmt w:val="lowerRoman"/>
-      <w:lvlText w:val="%9."/>
-      <w:lvlJc w:val="right"/>
-      <w:pPr>
-        <w:ind w:left="6480" w:hanging="180"/>
-      </w:pPr>
-    </w:lvl>
-  </w:abstractNum>
-  <w:abstractNum w:abstractNumId="3" w15:restartNumberingAfterBreak="0">
-    <w:nsid w:val="51487CB0"/>
-    <w:multiLevelType w:val="hybridMultilevel"/>
-    <w:tmpl w:val="7FDEF244"/>
-    <w:lvl w:ilvl="0" w:tplc="0902E976">
-      <w:start w:val="1"/>
-      <w:numFmt w:val="bullet"/>
-      <w:lvlText w:val=""/>
-      <w:lvlJc w:val="left"/>
-      <w:pPr>
-        <w:ind w:left="1571" w:hanging="360"/>
-      </w:pPr>
-      <w:rPr>
-        <w:rFonts w:ascii="Symbol" w:hAnsi="Symbol" w:hint="default"/>
-      </w:rPr>
-    </w:lvl>
-    <w:lvl w:ilvl="1" w:tplc="04190003" w:tentative="1">
-      <w:start w:val="1"/>
-      <w:numFmt w:val="bullet"/>
-      <w:lvlText w:val="o"/>
-      <w:lvlJc w:val="left"/>
-      <w:pPr>
-        <w:ind w:left="2291" w:hanging="360"/>
-      </w:pPr>
-      <w:rPr>
-        <w:rFonts w:ascii="Courier New" w:hAnsi="Courier New" w:cs="Courier New" w:hint="default"/>
-      </w:rPr>
-    </w:lvl>
-    <w:lvl w:ilvl="2" w:tplc="04190005" w:tentative="1">
-      <w:start w:val="1"/>
-      <w:numFmt w:val="bullet"/>
-      <w:lvlText w:val=""/>
-      <w:lvlJc w:val="left"/>
-      <w:pPr>
-        <w:ind w:left="3011" w:hanging="360"/>
-      </w:pPr>
-      <w:rPr>
-        <w:rFonts w:ascii="Wingdings" w:hAnsi="Wingdings" w:hint="default"/>
-      </w:rPr>
-    </w:lvl>
-    <w:lvl w:ilvl="3" w:tplc="04190001" w:tentative="1">
-      <w:start w:val="1"/>
-      <w:numFmt w:val="bullet"/>
-      <w:lvlText w:val=""/>
-      <w:lvlJc w:val="left"/>
-      <w:pPr>
-        <w:ind w:left="3731" w:hanging="360"/>
-      </w:pPr>
-      <w:rPr>
-        <w:rFonts w:ascii="Symbol" w:hAnsi="Symbol" w:hint="default"/>
-      </w:rPr>
-    </w:lvl>
-    <w:lvl w:ilvl="4" w:tplc="04190003" w:tentative="1">
-      <w:start w:val="1"/>
-      <w:numFmt w:val="bullet"/>
-      <w:lvlText w:val="o"/>
-      <w:lvlJc w:val="left"/>
-      <w:pPr>
-        <w:ind w:left="4451" w:hanging="360"/>
-      </w:pPr>
-      <w:rPr>
-        <w:rFonts w:ascii="Courier New" w:hAnsi="Courier New" w:cs="Courier New" w:hint="default"/>
-      </w:rPr>
-    </w:lvl>
-    <w:lvl w:ilvl="5" w:tplc="04190005" w:tentative="1">
-      <w:start w:val="1"/>
-      <w:numFmt w:val="bullet"/>
-      <w:lvlText w:val=""/>
-      <w:lvlJc w:val="left"/>
-      <w:pPr>
-        <w:ind w:left="5171" w:hanging="360"/>
-      </w:pPr>
-      <w:rPr>
-        <w:rFonts w:ascii="Wingdings" w:hAnsi="Wingdings" w:hint="default"/>
-      </w:rPr>
-    </w:lvl>
-    <w:lvl w:ilvl="6" w:tplc="04190001" w:tentative="1">
-      <w:start w:val="1"/>
-      <w:numFmt w:val="bullet"/>
-      <w:lvlText w:val=""/>
-      <w:lvlJc w:val="left"/>
-      <w:pPr>
-        <w:ind w:left="5891" w:hanging="360"/>
-      </w:pPr>
-      <w:rPr>
-        <w:rFonts w:ascii="Symbol" w:hAnsi="Symbol" w:hint="default"/>
-      </w:rPr>
-    </w:lvl>
-    <w:lvl w:ilvl="7" w:tplc="04190003" w:tentative="1">
-      <w:start w:val="1"/>
-      <w:numFmt w:val="bullet"/>
-      <w:lvlText w:val="o"/>
-      <w:lvlJc w:val="left"/>
-      <w:pPr>
-        <w:ind w:left="6611" w:hanging="360"/>
-      </w:pPr>
-      <w:rPr>
-        <w:rFonts w:ascii="Courier New" w:hAnsi="Courier New" w:cs="Courier New" w:hint="default"/>
-      </w:rPr>
-    </w:lvl>
-    <w:lvl w:ilvl="8" w:tplc="04190005" w:tentative="1">
-      <w:start w:val="1"/>
-      <w:numFmt w:val="bullet"/>
-      <w:lvlText w:val=""/>
-      <w:lvlJc w:val="left"/>
-      <w:pPr>
-        <w:ind w:left="7331" w:hanging="360"/>
-      </w:pPr>
-      <w:rPr>
-        <w:rFonts w:ascii="Wingdings" w:hAnsi="Wingdings" w:hint="default"/>
-      </w:rPr>
-    </w:lvl>
-  </w:abstractNum>
-  <w:abstractNum w:abstractNumId="4" w15:restartNumberingAfterBreak="0">
-    <w:nsid w:val="780E7C1D"/>
-    <w:multiLevelType w:val="multilevel"/>
-    <w:tmpl w:val="6BDC62C8"/>
-    <w:lvl w:ilvl="0">
-      <w:start w:val="1"/>
-      <w:numFmt w:val="decimal"/>
-      <w:lvlText w:val="2.%1"/>
       <w:lvlJc w:val="left"/>
       <w:pPr>
         <w:ind w:left="1571" w:hanging="360"/>
@@ -8995,7 +7202,7 @@
       <w:lvlText w:val="%1.%2"/>
       <w:lvlJc w:val="left"/>
       <w:pPr>
-        <w:ind w:left="1631" w:hanging="420"/>
+        <w:ind w:left="1643" w:hanging="432"/>
       </w:pPr>
       <w:rPr>
         <w:rFonts w:hint="default"/>
@@ -9093,20 +7300,527 @@
       </w:rPr>
     </w:lvl>
   </w:abstractNum>
+  <w:abstractNum w:abstractNumId="3" w15:restartNumberingAfterBreak="0">
+    <w:nsid w:val="22CA5E26"/>
+    <w:multiLevelType w:val="hybridMultilevel"/>
+    <w:tmpl w:val="22D4789E"/>
+    <w:lvl w:ilvl="0" w:tplc="41D86F90">
+      <w:start w:val="1"/>
+      <w:numFmt w:val="decimal"/>
+      <w:lvlText w:val="%1"/>
+      <w:lvlJc w:val="left"/>
+      <w:pPr>
+        <w:ind w:left="720" w:hanging="360"/>
+      </w:pPr>
+      <w:rPr>
+        <w:rFonts w:hint="default"/>
+      </w:rPr>
+    </w:lvl>
+    <w:lvl w:ilvl="1" w:tplc="04190019" w:tentative="1">
+      <w:start w:val="1"/>
+      <w:numFmt w:val="lowerLetter"/>
+      <w:lvlText w:val="%2."/>
+      <w:lvlJc w:val="left"/>
+      <w:pPr>
+        <w:ind w:left="1440" w:hanging="360"/>
+      </w:pPr>
+    </w:lvl>
+    <w:lvl w:ilvl="2" w:tplc="0419001B" w:tentative="1">
+      <w:start w:val="1"/>
+      <w:numFmt w:val="lowerRoman"/>
+      <w:lvlText w:val="%3."/>
+      <w:lvlJc w:val="right"/>
+      <w:pPr>
+        <w:ind w:left="2160" w:hanging="180"/>
+      </w:pPr>
+    </w:lvl>
+    <w:lvl w:ilvl="3" w:tplc="0419000F" w:tentative="1">
+      <w:start w:val="1"/>
+      <w:numFmt w:val="decimal"/>
+      <w:lvlText w:val="%4."/>
+      <w:lvlJc w:val="left"/>
+      <w:pPr>
+        <w:ind w:left="2880" w:hanging="360"/>
+      </w:pPr>
+    </w:lvl>
+    <w:lvl w:ilvl="4" w:tplc="04190019" w:tentative="1">
+      <w:start w:val="1"/>
+      <w:numFmt w:val="lowerLetter"/>
+      <w:lvlText w:val="%5."/>
+      <w:lvlJc w:val="left"/>
+      <w:pPr>
+        <w:ind w:left="3600" w:hanging="360"/>
+      </w:pPr>
+    </w:lvl>
+    <w:lvl w:ilvl="5" w:tplc="0419001B" w:tentative="1">
+      <w:start w:val="1"/>
+      <w:numFmt w:val="lowerRoman"/>
+      <w:lvlText w:val="%6."/>
+      <w:lvlJc w:val="right"/>
+      <w:pPr>
+        <w:ind w:left="4320" w:hanging="180"/>
+      </w:pPr>
+    </w:lvl>
+    <w:lvl w:ilvl="6" w:tplc="0419000F" w:tentative="1">
+      <w:start w:val="1"/>
+      <w:numFmt w:val="decimal"/>
+      <w:lvlText w:val="%7."/>
+      <w:lvlJc w:val="left"/>
+      <w:pPr>
+        <w:ind w:left="5040" w:hanging="360"/>
+      </w:pPr>
+    </w:lvl>
+    <w:lvl w:ilvl="7" w:tplc="04190019" w:tentative="1">
+      <w:start w:val="1"/>
+      <w:numFmt w:val="lowerLetter"/>
+      <w:lvlText w:val="%8."/>
+      <w:lvlJc w:val="left"/>
+      <w:pPr>
+        <w:ind w:left="5760" w:hanging="360"/>
+      </w:pPr>
+    </w:lvl>
+    <w:lvl w:ilvl="8" w:tplc="0419001B" w:tentative="1">
+      <w:start w:val="1"/>
+      <w:numFmt w:val="lowerRoman"/>
+      <w:lvlText w:val="%9."/>
+      <w:lvlJc w:val="right"/>
+      <w:pPr>
+        <w:ind w:left="6480" w:hanging="180"/>
+      </w:pPr>
+    </w:lvl>
+  </w:abstractNum>
+  <w:abstractNum w:abstractNumId="4" w15:restartNumberingAfterBreak="0">
+    <w:nsid w:val="319F502A"/>
+    <w:multiLevelType w:val="hybridMultilevel"/>
+    <w:tmpl w:val="1EFAE308"/>
+    <w:lvl w:ilvl="0" w:tplc="04190011">
+      <w:start w:val="1"/>
+      <w:numFmt w:val="decimal"/>
+      <w:lvlText w:val="%1)"/>
+      <w:lvlJc w:val="left"/>
+      <w:pPr>
+        <w:ind w:left="1571" w:hanging="360"/>
+      </w:pPr>
+    </w:lvl>
+    <w:lvl w:ilvl="1" w:tplc="04190019" w:tentative="1">
+      <w:start w:val="1"/>
+      <w:numFmt w:val="lowerLetter"/>
+      <w:lvlText w:val="%2."/>
+      <w:lvlJc w:val="left"/>
+      <w:pPr>
+        <w:ind w:left="2291" w:hanging="360"/>
+      </w:pPr>
+    </w:lvl>
+    <w:lvl w:ilvl="2" w:tplc="0419001B" w:tentative="1">
+      <w:start w:val="1"/>
+      <w:numFmt w:val="lowerRoman"/>
+      <w:lvlText w:val="%3."/>
+      <w:lvlJc w:val="right"/>
+      <w:pPr>
+        <w:ind w:left="3011" w:hanging="180"/>
+      </w:pPr>
+    </w:lvl>
+    <w:lvl w:ilvl="3" w:tplc="0419000F" w:tentative="1">
+      <w:start w:val="1"/>
+      <w:numFmt w:val="decimal"/>
+      <w:lvlText w:val="%4."/>
+      <w:lvlJc w:val="left"/>
+      <w:pPr>
+        <w:ind w:left="3731" w:hanging="360"/>
+      </w:pPr>
+    </w:lvl>
+    <w:lvl w:ilvl="4" w:tplc="04190019" w:tentative="1">
+      <w:start w:val="1"/>
+      <w:numFmt w:val="lowerLetter"/>
+      <w:lvlText w:val="%5."/>
+      <w:lvlJc w:val="left"/>
+      <w:pPr>
+        <w:ind w:left="4451" w:hanging="360"/>
+      </w:pPr>
+    </w:lvl>
+    <w:lvl w:ilvl="5" w:tplc="0419001B" w:tentative="1">
+      <w:start w:val="1"/>
+      <w:numFmt w:val="lowerRoman"/>
+      <w:lvlText w:val="%6."/>
+      <w:lvlJc w:val="right"/>
+      <w:pPr>
+        <w:ind w:left="5171" w:hanging="180"/>
+      </w:pPr>
+    </w:lvl>
+    <w:lvl w:ilvl="6" w:tplc="0419000F" w:tentative="1">
+      <w:start w:val="1"/>
+      <w:numFmt w:val="decimal"/>
+      <w:lvlText w:val="%7."/>
+      <w:lvlJc w:val="left"/>
+      <w:pPr>
+        <w:ind w:left="5891" w:hanging="360"/>
+      </w:pPr>
+    </w:lvl>
+    <w:lvl w:ilvl="7" w:tplc="04190019" w:tentative="1">
+      <w:start w:val="1"/>
+      <w:numFmt w:val="lowerLetter"/>
+      <w:lvlText w:val="%8."/>
+      <w:lvlJc w:val="left"/>
+      <w:pPr>
+        <w:ind w:left="6611" w:hanging="360"/>
+      </w:pPr>
+    </w:lvl>
+    <w:lvl w:ilvl="8" w:tplc="0419001B" w:tentative="1">
+      <w:start w:val="1"/>
+      <w:numFmt w:val="lowerRoman"/>
+      <w:lvlText w:val="%9."/>
+      <w:lvlJc w:val="right"/>
+      <w:pPr>
+        <w:ind w:left="7331" w:hanging="180"/>
+      </w:pPr>
+    </w:lvl>
+  </w:abstractNum>
+  <w:abstractNum w:abstractNumId="5" w15:restartNumberingAfterBreak="0">
+    <w:nsid w:val="51487CB0"/>
+    <w:multiLevelType w:val="hybridMultilevel"/>
+    <w:tmpl w:val="7FDEF244"/>
+    <w:lvl w:ilvl="0" w:tplc="0902E976">
+      <w:start w:val="1"/>
+      <w:numFmt w:val="bullet"/>
+      <w:lvlText w:val=""/>
+      <w:lvlJc w:val="left"/>
+      <w:pPr>
+        <w:ind w:left="1571" w:hanging="360"/>
+      </w:pPr>
+      <w:rPr>
+        <w:rFonts w:ascii="Symbol" w:hAnsi="Symbol" w:hint="default"/>
+      </w:rPr>
+    </w:lvl>
+    <w:lvl w:ilvl="1" w:tplc="04190003" w:tentative="1">
+      <w:start w:val="1"/>
+      <w:numFmt w:val="bullet"/>
+      <w:lvlText w:val="o"/>
+      <w:lvlJc w:val="left"/>
+      <w:pPr>
+        <w:ind w:left="2291" w:hanging="360"/>
+      </w:pPr>
+      <w:rPr>
+        <w:rFonts w:ascii="Courier New" w:hAnsi="Courier New" w:cs="Courier New" w:hint="default"/>
+      </w:rPr>
+    </w:lvl>
+    <w:lvl w:ilvl="2" w:tplc="04190005" w:tentative="1">
+      <w:start w:val="1"/>
+      <w:numFmt w:val="bullet"/>
+      <w:lvlText w:val=""/>
+      <w:lvlJc w:val="left"/>
+      <w:pPr>
+        <w:ind w:left="3011" w:hanging="360"/>
+      </w:pPr>
+      <w:rPr>
+        <w:rFonts w:ascii="Wingdings" w:hAnsi="Wingdings" w:hint="default"/>
+      </w:rPr>
+    </w:lvl>
+    <w:lvl w:ilvl="3" w:tplc="04190001" w:tentative="1">
+      <w:start w:val="1"/>
+      <w:numFmt w:val="bullet"/>
+      <w:lvlText w:val=""/>
+      <w:lvlJc w:val="left"/>
+      <w:pPr>
+        <w:ind w:left="3731" w:hanging="360"/>
+      </w:pPr>
+      <w:rPr>
+        <w:rFonts w:ascii="Symbol" w:hAnsi="Symbol" w:hint="default"/>
+      </w:rPr>
+    </w:lvl>
+    <w:lvl w:ilvl="4" w:tplc="04190003" w:tentative="1">
+      <w:start w:val="1"/>
+      <w:numFmt w:val="bullet"/>
+      <w:lvlText w:val="o"/>
+      <w:lvlJc w:val="left"/>
+      <w:pPr>
+        <w:ind w:left="4451" w:hanging="360"/>
+      </w:pPr>
+      <w:rPr>
+        <w:rFonts w:ascii="Courier New" w:hAnsi="Courier New" w:cs="Courier New" w:hint="default"/>
+      </w:rPr>
+    </w:lvl>
+    <w:lvl w:ilvl="5" w:tplc="04190005" w:tentative="1">
+      <w:start w:val="1"/>
+      <w:numFmt w:val="bullet"/>
+      <w:lvlText w:val=""/>
+      <w:lvlJc w:val="left"/>
+      <w:pPr>
+        <w:ind w:left="5171" w:hanging="360"/>
+      </w:pPr>
+      <w:rPr>
+        <w:rFonts w:ascii="Wingdings" w:hAnsi="Wingdings" w:hint="default"/>
+      </w:rPr>
+    </w:lvl>
+    <w:lvl w:ilvl="6" w:tplc="04190001" w:tentative="1">
+      <w:start w:val="1"/>
+      <w:numFmt w:val="bullet"/>
+      <w:lvlText w:val=""/>
+      <w:lvlJc w:val="left"/>
+      <w:pPr>
+        <w:ind w:left="5891" w:hanging="360"/>
+      </w:pPr>
+      <w:rPr>
+        <w:rFonts w:ascii="Symbol" w:hAnsi="Symbol" w:hint="default"/>
+      </w:rPr>
+    </w:lvl>
+    <w:lvl w:ilvl="7" w:tplc="04190003" w:tentative="1">
+      <w:start w:val="1"/>
+      <w:numFmt w:val="bullet"/>
+      <w:lvlText w:val="o"/>
+      <w:lvlJc w:val="left"/>
+      <w:pPr>
+        <w:ind w:left="6611" w:hanging="360"/>
+      </w:pPr>
+      <w:rPr>
+        <w:rFonts w:ascii="Courier New" w:hAnsi="Courier New" w:cs="Courier New" w:hint="default"/>
+      </w:rPr>
+    </w:lvl>
+    <w:lvl w:ilvl="8" w:tplc="04190005" w:tentative="1">
+      <w:start w:val="1"/>
+      <w:numFmt w:val="bullet"/>
+      <w:lvlText w:val=""/>
+      <w:lvlJc w:val="left"/>
+      <w:pPr>
+        <w:ind w:left="7331" w:hanging="360"/>
+      </w:pPr>
+      <w:rPr>
+        <w:rFonts w:ascii="Wingdings" w:hAnsi="Wingdings" w:hint="default"/>
+      </w:rPr>
+    </w:lvl>
+  </w:abstractNum>
+  <w:abstractNum w:abstractNumId="6" w15:restartNumberingAfterBreak="0">
+    <w:nsid w:val="58366978"/>
+    <w:multiLevelType w:val="hybridMultilevel"/>
+    <w:tmpl w:val="E1528B96"/>
+    <w:lvl w:ilvl="0" w:tplc="41D86F90">
+      <w:start w:val="1"/>
+      <w:numFmt w:val="decimal"/>
+      <w:lvlText w:val="%1"/>
+      <w:lvlJc w:val="left"/>
+      <w:pPr>
+        <w:ind w:left="1571" w:hanging="360"/>
+      </w:pPr>
+      <w:rPr>
+        <w:rFonts w:hint="default"/>
+      </w:rPr>
+    </w:lvl>
+    <w:lvl w:ilvl="1" w:tplc="04190019" w:tentative="1">
+      <w:start w:val="1"/>
+      <w:numFmt w:val="lowerLetter"/>
+      <w:lvlText w:val="%2."/>
+      <w:lvlJc w:val="left"/>
+      <w:pPr>
+        <w:ind w:left="2291" w:hanging="360"/>
+      </w:pPr>
+    </w:lvl>
+    <w:lvl w:ilvl="2" w:tplc="0419001B" w:tentative="1">
+      <w:start w:val="1"/>
+      <w:numFmt w:val="lowerRoman"/>
+      <w:lvlText w:val="%3."/>
+      <w:lvlJc w:val="right"/>
+      <w:pPr>
+        <w:ind w:left="3011" w:hanging="180"/>
+      </w:pPr>
+    </w:lvl>
+    <w:lvl w:ilvl="3" w:tplc="0419000F" w:tentative="1">
+      <w:start w:val="1"/>
+      <w:numFmt w:val="decimal"/>
+      <w:lvlText w:val="%4."/>
+      <w:lvlJc w:val="left"/>
+      <w:pPr>
+        <w:ind w:left="3731" w:hanging="360"/>
+      </w:pPr>
+    </w:lvl>
+    <w:lvl w:ilvl="4" w:tplc="04190019" w:tentative="1">
+      <w:start w:val="1"/>
+      <w:numFmt w:val="lowerLetter"/>
+      <w:lvlText w:val="%5."/>
+      <w:lvlJc w:val="left"/>
+      <w:pPr>
+        <w:ind w:left="4451" w:hanging="360"/>
+      </w:pPr>
+    </w:lvl>
+    <w:lvl w:ilvl="5" w:tplc="0419001B" w:tentative="1">
+      <w:start w:val="1"/>
+      <w:numFmt w:val="lowerRoman"/>
+      <w:lvlText w:val="%6."/>
+      <w:lvlJc w:val="right"/>
+      <w:pPr>
+        <w:ind w:left="5171" w:hanging="180"/>
+      </w:pPr>
+    </w:lvl>
+    <w:lvl w:ilvl="6" w:tplc="0419000F" w:tentative="1">
+      <w:start w:val="1"/>
+      <w:numFmt w:val="decimal"/>
+      <w:lvlText w:val="%7."/>
+      <w:lvlJc w:val="left"/>
+      <w:pPr>
+        <w:ind w:left="5891" w:hanging="360"/>
+      </w:pPr>
+    </w:lvl>
+    <w:lvl w:ilvl="7" w:tplc="04190019" w:tentative="1">
+      <w:start w:val="1"/>
+      <w:numFmt w:val="lowerLetter"/>
+      <w:lvlText w:val="%8."/>
+      <w:lvlJc w:val="left"/>
+      <w:pPr>
+        <w:ind w:left="6611" w:hanging="360"/>
+      </w:pPr>
+    </w:lvl>
+    <w:lvl w:ilvl="8" w:tplc="0419001B" w:tentative="1">
+      <w:start w:val="1"/>
+      <w:numFmt w:val="lowerRoman"/>
+      <w:lvlText w:val="%9."/>
+      <w:lvlJc w:val="right"/>
+      <w:pPr>
+        <w:ind w:left="7331" w:hanging="180"/>
+      </w:pPr>
+    </w:lvl>
+  </w:abstractNum>
+  <w:abstractNum w:abstractNumId="7" w15:restartNumberingAfterBreak="0">
+    <w:nsid w:val="780E7C1D"/>
+    <w:multiLevelType w:val="multilevel"/>
+    <w:tmpl w:val="6BDC62C8"/>
+    <w:lvl w:ilvl="0">
+      <w:start w:val="1"/>
+      <w:numFmt w:val="decimal"/>
+      <w:lvlText w:val="2.%1"/>
+      <w:lvlJc w:val="left"/>
+      <w:pPr>
+        <w:ind w:left="1571" w:hanging="360"/>
+      </w:pPr>
+      <w:rPr>
+        <w:rFonts w:hint="default"/>
+      </w:rPr>
+    </w:lvl>
+    <w:lvl w:ilvl="1">
+      <w:start w:val="2"/>
+      <w:numFmt w:val="decimal"/>
+      <w:isLgl/>
+      <w:lvlText w:val="%1.%2"/>
+      <w:lvlJc w:val="left"/>
+      <w:pPr>
+        <w:ind w:left="1631" w:hanging="420"/>
+      </w:pPr>
+      <w:rPr>
+        <w:rFonts w:hint="default"/>
+      </w:rPr>
+    </w:lvl>
+    <w:lvl w:ilvl="2">
+      <w:start w:val="1"/>
+      <w:numFmt w:val="decimal"/>
+      <w:isLgl/>
+      <w:lvlText w:val="%1.%2.%3"/>
+      <w:lvlJc w:val="left"/>
+      <w:pPr>
+        <w:ind w:left="1931" w:hanging="720"/>
+      </w:pPr>
+      <w:rPr>
+        <w:rFonts w:hint="default"/>
+      </w:rPr>
+    </w:lvl>
+    <w:lvl w:ilvl="3">
+      <w:start w:val="1"/>
+      <w:numFmt w:val="decimal"/>
+      <w:isLgl/>
+      <w:lvlText w:val="%1.%2.%3.%4"/>
+      <w:lvlJc w:val="left"/>
+      <w:pPr>
+        <w:ind w:left="2291" w:hanging="1080"/>
+      </w:pPr>
+      <w:rPr>
+        <w:rFonts w:hint="default"/>
+      </w:rPr>
+    </w:lvl>
+    <w:lvl w:ilvl="4">
+      <w:start w:val="1"/>
+      <w:numFmt w:val="decimal"/>
+      <w:isLgl/>
+      <w:lvlText w:val="%1.%2.%3.%4.%5"/>
+      <w:lvlJc w:val="left"/>
+      <w:pPr>
+        <w:ind w:left="2291" w:hanging="1080"/>
+      </w:pPr>
+      <w:rPr>
+        <w:rFonts w:hint="default"/>
+      </w:rPr>
+    </w:lvl>
+    <w:lvl w:ilvl="5">
+      <w:start w:val="1"/>
+      <w:numFmt w:val="decimal"/>
+      <w:isLgl/>
+      <w:lvlText w:val="%1.%2.%3.%4.%5.%6"/>
+      <w:lvlJc w:val="left"/>
+      <w:pPr>
+        <w:ind w:left="2651" w:hanging="1440"/>
+      </w:pPr>
+      <w:rPr>
+        <w:rFonts w:hint="default"/>
+      </w:rPr>
+    </w:lvl>
+    <w:lvl w:ilvl="6">
+      <w:start w:val="1"/>
+      <w:numFmt w:val="decimal"/>
+      <w:isLgl/>
+      <w:lvlText w:val="%1.%2.%3.%4.%5.%6.%7"/>
+      <w:lvlJc w:val="left"/>
+      <w:pPr>
+        <w:ind w:left="2651" w:hanging="1440"/>
+      </w:pPr>
+      <w:rPr>
+        <w:rFonts w:hint="default"/>
+      </w:rPr>
+    </w:lvl>
+    <w:lvl w:ilvl="7">
+      <w:start w:val="1"/>
+      <w:numFmt w:val="decimal"/>
+      <w:isLgl/>
+      <w:lvlText w:val="%1.%2.%3.%4.%5.%6.%7.%8"/>
+      <w:lvlJc w:val="left"/>
+      <w:pPr>
+        <w:ind w:left="3011" w:hanging="1800"/>
+      </w:pPr>
+      <w:rPr>
+        <w:rFonts w:hint="default"/>
+      </w:rPr>
+    </w:lvl>
+    <w:lvl w:ilvl="8">
+      <w:start w:val="1"/>
+      <w:numFmt w:val="decimal"/>
+      <w:isLgl/>
+      <w:lvlText w:val="%1.%2.%3.%4.%5.%6.%7.%8.%9"/>
+      <w:lvlJc w:val="left"/>
+      <w:pPr>
+        <w:ind w:left="3371" w:hanging="2160"/>
+      </w:pPr>
+      <w:rPr>
+        <w:rFonts w:hint="default"/>
+      </w:rPr>
+    </w:lvl>
+  </w:abstractNum>
   <w:num w:numId="1">
-    <w:abstractNumId w:val="2"/>
+    <w:abstractNumId w:val="3"/>
   </w:num>
   <w:num w:numId="2">
     <w:abstractNumId w:val="0"/>
   </w:num>
   <w:num w:numId="3">
-    <w:abstractNumId w:val="3"/>
+    <w:abstractNumId w:val="5"/>
   </w:num>
   <w:num w:numId="4">
-    <w:abstractNumId w:val="4"/>
+    <w:abstractNumId w:val="7"/>
   </w:num>
   <w:num w:numId="5">
     <w:abstractNumId w:val="1"/>
+  </w:num>
+  <w:num w:numId="6">
+    <w:abstractNumId w:val="2"/>
+  </w:num>
+  <w:num w:numId="7">
+    <w:abstractNumId w:val="4"/>
+  </w:num>
+  <w:num w:numId="8">
+    <w:abstractNumId w:val="6"/>
   </w:num>
   <w:numIdMacAtCleanup w:val="5"/>
 </w:numbering>
@@ -10133,7 +8847,7 @@
 </file>
 
 <file path=customXml/itemProps1.xml><?xml version="1.0" encoding="utf-8"?>
-<ds:datastoreItem xmlns:ds="http://schemas.openxmlformats.org/officeDocument/2006/customXml" ds:itemID="{8F551B58-1A21-429A-AE28-E4BF39F14EFC}">
+<ds:datastoreItem xmlns:ds="http://schemas.openxmlformats.org/officeDocument/2006/customXml" ds:itemID="{DD99D766-0F19-4746-A6E3-98CEB055D2D9}">
   <ds:schemaRefs>
     <ds:schemaRef ds:uri="http://schemas.openxmlformats.org/officeDocument/2006/bibliography"/>
   </ds:schemaRefs>
